--- a/Teaching work/2025/เทอม_01/ENGCE207_Advanced Topics in Computer Engineering_หัวข้อความก้าวล้าในงานวิศวกรรมคอมพิวเตอร์/02_WEEK/02_แบบฝึกหัด Machine Learning_เฉลย.docx
+++ b/Teaching work/2025/เทอม_01/ENGCE207_Advanced Topics in Computer Engineering_หัวข้อความก้าวล้าในงานวิศวกรรมคอมพิวเตอร์/02_WEEK/02_แบบฝึกหัด Machine Learning_เฉลย.docx
@@ -136,10 +136,10 @@
             <v:path o:extrusionok="f" gradientshapeok="t" o:connecttype="rect"/>
             <o:lock v:ext="edit" aspectratio="t"/>
           </v:shapetype>
-          <v:shape id="_x0000_i1025" type="#_x0000_t75" style="width:136pt;height:38pt" o:ole="">
+          <v:shape id="_x0000_i1025" type="#_x0000_t75" style="width:135.85pt;height:38.2pt" o:ole="">
             <v:imagedata r:id="rId5" o:title=""/>
           </v:shape>
-          <o:OLEObject Type="Embed" ProgID="Equation.DSMT4" ShapeID="_x0000_i1025" DrawAspect="Content" ObjectID="_1812812285" r:id="rId6"/>
+          <o:OLEObject Type="Embed" ProgID="Equation.DSMT4" ShapeID="_x0000_i1025" DrawAspect="Content" ObjectID="_1816261318" r:id="rId6"/>
         </w:object>
       </w:r>
     </w:p>
@@ -214,10 +214,10 @@
           <w:position w:val="-10"/>
         </w:rPr>
         <w:object w:dxaOrig="1080" w:dyaOrig="380" w14:anchorId="3B3658AD">
-          <v:shape id="_x0000_i1026" type="#_x0000_t75" style="width:54pt;height:19pt" o:ole="">
+          <v:shape id="_x0000_i1026" type="#_x0000_t75" style="width:53.85pt;height:18.8pt" o:ole="">
             <v:imagedata r:id="rId7" o:title=""/>
           </v:shape>
-          <o:OLEObject Type="Embed" ProgID="Equation.DSMT4" ShapeID="_x0000_i1026" DrawAspect="Content" ObjectID="_1812812286" r:id="rId8"/>
+          <o:OLEObject Type="Embed" ProgID="Equation.DSMT4" ShapeID="_x0000_i1026" DrawAspect="Content" ObjectID="_1816261319" r:id="rId8"/>
         </w:object>
       </w:r>
     </w:p>
@@ -822,7 +822,7 @@
     <w:p>
       <w:pPr>
         <w:rPr>
-          <w:rFonts w:ascii="TH SarabunPSK" w:hAnsi="TH SarabunPSK" w:cs="TH SarabunPSK" w:hint="cs"/>
+          <w:rFonts w:ascii="TH SarabunPSK" w:hAnsi="TH SarabunPSK" w:cs="TH SarabunPSK"/>
           <w:sz w:val="32"/>
           <w:szCs w:val="32"/>
         </w:rPr>
@@ -858,7 +858,7 @@
     <w:p>
       <w:pPr>
         <w:rPr>
-          <w:rFonts w:ascii="TH SarabunPSK" w:hAnsi="TH SarabunPSK" w:cs="TH SarabunPSK" w:hint="cs"/>
+          <w:rFonts w:ascii="TH SarabunPSK" w:hAnsi="TH SarabunPSK" w:cs="TH SarabunPSK"/>
           <w:sz w:val="32"/>
           <w:szCs w:val="32"/>
         </w:rPr>
@@ -1029,7 +1029,7 @@
             <w:pPr>
               <w:jc w:val="center"/>
               <w:rPr>
-                <w:rFonts w:ascii="TH SarabunPSK" w:hAnsi="TH SarabunPSK" w:cs="TH SarabunPSK" w:hint="cs"/>
+                <w:rFonts w:ascii="TH SarabunPSK" w:hAnsi="TH SarabunPSK" w:cs="TH SarabunPSK"/>
                 <w:b/>
                 <w:bCs/>
                 <w:sz w:val="32"/>
@@ -1105,7 +1105,7 @@
             <w:pPr>
               <w:jc w:val="center"/>
               <w:rPr>
-                <w:rFonts w:ascii="TH SarabunPSK" w:hAnsi="TH SarabunPSK" w:cs="TH SarabunPSK" w:hint="cs"/>
+                <w:rFonts w:ascii="TH SarabunPSK" w:hAnsi="TH SarabunPSK" w:cs="TH SarabunPSK"/>
                 <w:sz w:val="32"/>
                 <w:szCs w:val="32"/>
               </w:rPr>
@@ -1128,7 +1128,7 @@
             <w:pPr>
               <w:jc w:val="center"/>
               <w:rPr>
-                <w:rFonts w:ascii="TH SarabunPSK" w:hAnsi="TH SarabunPSK" w:cs="TH SarabunPSK" w:hint="cs"/>
+                <w:rFonts w:ascii="TH SarabunPSK" w:hAnsi="TH SarabunPSK" w:cs="TH SarabunPSK"/>
                 <w:sz w:val="32"/>
                 <w:szCs w:val="32"/>
               </w:rPr>
@@ -1199,7 +1199,7 @@
             <w:pPr>
               <w:jc w:val="center"/>
               <w:rPr>
-                <w:rFonts w:ascii="TH SarabunPSK" w:hAnsi="TH SarabunPSK" w:cs="TH SarabunPSK" w:hint="cs"/>
+                <w:rFonts w:ascii="TH SarabunPSK" w:hAnsi="TH SarabunPSK" w:cs="TH SarabunPSK"/>
                 <w:sz w:val="32"/>
                 <w:szCs w:val="32"/>
               </w:rPr>
@@ -1222,7 +1222,7 @@
             <w:pPr>
               <w:jc w:val="center"/>
               <w:rPr>
-                <w:rFonts w:ascii="TH SarabunPSK" w:hAnsi="TH SarabunPSK" w:cs="TH SarabunPSK" w:hint="cs"/>
+                <w:rFonts w:ascii="TH SarabunPSK" w:hAnsi="TH SarabunPSK" w:cs="TH SarabunPSK"/>
                 <w:sz w:val="32"/>
                 <w:szCs w:val="32"/>
               </w:rPr>
@@ -1293,7 +1293,7 @@
             <w:pPr>
               <w:jc w:val="center"/>
               <w:rPr>
-                <w:rFonts w:ascii="TH SarabunPSK" w:hAnsi="TH SarabunPSK" w:cs="TH SarabunPSK" w:hint="cs"/>
+                <w:rFonts w:ascii="TH SarabunPSK" w:hAnsi="TH SarabunPSK" w:cs="TH SarabunPSK"/>
                 <w:sz w:val="32"/>
                 <w:szCs w:val="32"/>
               </w:rPr>
@@ -1316,7 +1316,7 @@
             <w:pPr>
               <w:jc w:val="center"/>
               <w:rPr>
-                <w:rFonts w:ascii="TH SarabunPSK" w:hAnsi="TH SarabunPSK" w:cs="TH SarabunPSK" w:hint="cs"/>
+                <w:rFonts w:ascii="TH SarabunPSK" w:hAnsi="TH SarabunPSK" w:cs="TH SarabunPSK"/>
                 <w:sz w:val="32"/>
                 <w:szCs w:val="32"/>
               </w:rPr>
@@ -1387,7 +1387,7 @@
             <w:pPr>
               <w:jc w:val="center"/>
               <w:rPr>
-                <w:rFonts w:ascii="TH SarabunPSK" w:hAnsi="TH SarabunPSK" w:cs="TH SarabunPSK" w:hint="cs"/>
+                <w:rFonts w:ascii="TH SarabunPSK" w:hAnsi="TH SarabunPSK" w:cs="TH SarabunPSK"/>
                 <w:sz w:val="32"/>
                 <w:szCs w:val="32"/>
               </w:rPr>
@@ -1410,7 +1410,7 @@
             <w:pPr>
               <w:jc w:val="center"/>
               <w:rPr>
-                <w:rFonts w:ascii="TH SarabunPSK" w:hAnsi="TH SarabunPSK" w:cs="TH SarabunPSK" w:hint="cs"/>
+                <w:rFonts w:ascii="TH SarabunPSK" w:hAnsi="TH SarabunPSK" w:cs="TH SarabunPSK"/>
                 <w:sz w:val="32"/>
                 <w:szCs w:val="32"/>
               </w:rPr>
@@ -1481,7 +1481,7 @@
             <w:pPr>
               <w:jc w:val="center"/>
               <w:rPr>
-                <w:rFonts w:ascii="TH SarabunPSK" w:hAnsi="TH SarabunPSK" w:cs="TH SarabunPSK" w:hint="cs"/>
+                <w:rFonts w:ascii="TH SarabunPSK" w:hAnsi="TH SarabunPSK" w:cs="TH SarabunPSK"/>
                 <w:sz w:val="32"/>
                 <w:szCs w:val="32"/>
               </w:rPr>
@@ -1504,7 +1504,7 @@
             <w:pPr>
               <w:jc w:val="center"/>
               <w:rPr>
-                <w:rFonts w:ascii="TH SarabunPSK" w:hAnsi="TH SarabunPSK" w:cs="TH SarabunPSK" w:hint="cs"/>
+                <w:rFonts w:ascii="TH SarabunPSK" w:hAnsi="TH SarabunPSK" w:cs="TH SarabunPSK"/>
                 <w:sz w:val="32"/>
                 <w:szCs w:val="32"/>
               </w:rPr>
@@ -1529,7 +1529,7 @@
             <w:pPr>
               <w:jc w:val="center"/>
               <w:rPr>
-                <w:rFonts w:ascii="TH SarabunPSK" w:hAnsi="TH SarabunPSK" w:cs="TH SarabunPSK" w:hint="cs"/>
+                <w:rFonts w:ascii="TH SarabunPSK" w:hAnsi="TH SarabunPSK" w:cs="TH SarabunPSK"/>
                 <w:sz w:val="32"/>
                 <w:szCs w:val="32"/>
               </w:rPr>
@@ -1560,17 +1560,17 @@
             <w:pPr>
               <w:jc w:val="center"/>
               <w:rPr>
+                <w:rFonts w:ascii="TH SarabunPSK" w:hAnsi="TH SarabunPSK" w:cs="TH SarabunPSK"/>
+                <w:sz w:val="32"/>
+                <w:szCs w:val="32"/>
+              </w:rPr>
+            </w:pPr>
+            <w:r>
+              <w:rPr>
                 <w:rFonts w:ascii="TH SarabunPSK" w:hAnsi="TH SarabunPSK" w:cs="TH SarabunPSK" w:hint="cs"/>
                 <w:sz w:val="32"/>
                 <w:szCs w:val="32"/>
               </w:rPr>
-            </w:pPr>
-            <w:r>
-              <w:rPr>
-                <w:rFonts w:ascii="TH SarabunPSK" w:hAnsi="TH SarabunPSK" w:cs="TH SarabunPSK" w:hint="cs"/>
-                <w:sz w:val="32"/>
-                <w:szCs w:val="32"/>
-              </w:rPr>
               <w:t>∑</w:t>
             </w:r>
             <w:r>
@@ -1579,23 +1579,7 @@
                 <w:sz w:val="32"/>
                 <w:szCs w:val="32"/>
               </w:rPr>
-              <w:t>y</w:t>
-            </w:r>
-            <w:r>
-              <w:rPr>
-                <w:rFonts w:ascii="TH SarabunPSK" w:hAnsi="TH SarabunPSK" w:cs="TH SarabunPSK"/>
-                <w:sz w:val="32"/>
-                <w:szCs w:val="32"/>
-              </w:rPr>
-              <w:t xml:space="preserve"> = </w:t>
-            </w:r>
-            <w:r>
-              <w:rPr>
-                <w:rFonts w:ascii="TH SarabunPSK" w:hAnsi="TH SarabunPSK" w:cs="TH SarabunPSK"/>
-                <w:sz w:val="32"/>
-                <w:szCs w:val="32"/>
-              </w:rPr>
-              <w:t>1010</w:t>
+              <w:t>y = 1010</w:t>
             </w:r>
           </w:p>
         </w:tc>
@@ -1647,15 +1631,7 @@
                 <w:sz w:val="32"/>
                 <w:szCs w:val="32"/>
               </w:rPr>
-              <w:t xml:space="preserve"> = </w:t>
-            </w:r>
-            <w:r>
-              <w:rPr>
-                <w:rFonts w:ascii="TH SarabunPSK" w:hAnsi="TH SarabunPSK" w:cs="TH SarabunPSK"/>
-                <w:sz w:val="32"/>
-                <w:szCs w:val="32"/>
-              </w:rPr>
-              <w:t>4558</w:t>
+              <w:t xml:space="preserve"> = 4558</w:t>
             </w:r>
           </w:p>
         </w:tc>
@@ -1709,7 +1685,7 @@
             <w:pPr>
               <w:jc w:val="center"/>
               <w:rPr>
-                <w:rFonts w:ascii="TH SarabunPSK" w:hAnsi="TH SarabunPSK" w:cs="TH SarabunPSK" w:hint="cs"/>
+                <w:rFonts w:ascii="TH SarabunPSK" w:hAnsi="TH SarabunPSK" w:cs="TH SarabunPSK"/>
                 <w:sz w:val="32"/>
                 <w:szCs w:val="32"/>
               </w:rPr>
@@ -1784,10 +1760,10 @@
           <w:position w:val="-32"/>
         </w:rPr>
         <w:object w:dxaOrig="2720" w:dyaOrig="760" w14:anchorId="6EE14346">
-          <v:shape id="_x0000_i1034" type="#_x0000_t75" style="width:136pt;height:38pt" o:ole="">
+          <v:shape id="_x0000_i1027" type="#_x0000_t75" style="width:135.85pt;height:38.2pt" o:ole="">
             <v:imagedata r:id="rId5" o:title=""/>
           </v:shape>
-          <o:OLEObject Type="Embed" ProgID="Equation.DSMT4" ShapeID="_x0000_i1034" DrawAspect="Content" ObjectID="_1812812287" r:id="rId9"/>
+          <o:OLEObject Type="Embed" ProgID="Equation.DSMT4" ShapeID="_x0000_i1027" DrawAspect="Content" ObjectID="_1816261320" r:id="rId9"/>
         </w:object>
       </w:r>
     </w:p>
@@ -1797,10 +1773,10 @@
           <w:position w:val="-28"/>
         </w:rPr>
         <w:object w:dxaOrig="2720" w:dyaOrig="660" w14:anchorId="0673E001">
-          <v:shape id="_x0000_i1037" type="#_x0000_t75" style="width:136pt;height:33pt" o:ole="">
+          <v:shape id="_x0000_i1028" type="#_x0000_t75" style="width:135.85pt;height:33.2pt" o:ole="">
             <v:imagedata r:id="rId10" o:title=""/>
           </v:shape>
-          <o:OLEObject Type="Embed" ProgID="Equation.DSMT4" ShapeID="_x0000_i1037" DrawAspect="Content" ObjectID="_1812812288" r:id="rId11"/>
+          <o:OLEObject Type="Embed" ProgID="Equation.DSMT4" ShapeID="_x0000_i1028" DrawAspect="Content" ObjectID="_1816261321" r:id="rId11"/>
         </w:object>
       </w:r>
     </w:p>
@@ -1810,10 +1786,10 @@
           <w:position w:val="-24"/>
         </w:rPr>
         <w:object w:dxaOrig="2120" w:dyaOrig="620" w14:anchorId="212D36D2">
-          <v:shape id="_x0000_i1040" type="#_x0000_t75" style="width:106pt;height:31pt" o:ole="">
+          <v:shape id="_x0000_i1029" type="#_x0000_t75" style="width:105.8pt;height:31.3pt" o:ole="">
             <v:imagedata r:id="rId12" o:title=""/>
           </v:shape>
-          <o:OLEObject Type="Embed" ProgID="Equation.DSMT4" ShapeID="_x0000_i1040" DrawAspect="Content" ObjectID="_1812812289" r:id="rId13"/>
+          <o:OLEObject Type="Embed" ProgID="Equation.DSMT4" ShapeID="_x0000_i1029" DrawAspect="Content" ObjectID="_1816261322" r:id="rId13"/>
         </w:object>
       </w:r>
     </w:p>
@@ -1823,10 +1799,10 @@
           <w:position w:val="-24"/>
         </w:rPr>
         <w:object w:dxaOrig="1760" w:dyaOrig="620" w14:anchorId="29A55E8D">
-          <v:shape id="_x0000_i1043" type="#_x0000_t75" style="width:88pt;height:31pt" o:ole="">
+          <v:shape id="_x0000_i1030" type="#_x0000_t75" style="width:88.3pt;height:31.3pt" o:ole="">
             <v:imagedata r:id="rId14" o:title=""/>
           </v:shape>
-          <o:OLEObject Type="Embed" ProgID="Equation.DSMT4" ShapeID="_x0000_i1043" DrawAspect="Content" ObjectID="_1812812290" r:id="rId15"/>
+          <o:OLEObject Type="Embed" ProgID="Equation.DSMT4" ShapeID="_x0000_i1030" DrawAspect="Content" ObjectID="_1816261323" r:id="rId15"/>
         </w:object>
       </w:r>
     </w:p>
@@ -1897,10 +1873,10 @@
           <w:position w:val="-24"/>
         </w:rPr>
         <w:object w:dxaOrig="1280" w:dyaOrig="620" w14:anchorId="454BC0AA">
-          <v:shape id="_x0000_i1046" type="#_x0000_t75" style="width:64pt;height:31pt" o:ole="">
+          <v:shape id="_x0000_i1031" type="#_x0000_t75" style="width:63.85pt;height:31.3pt" o:ole="">
             <v:imagedata r:id="rId16" o:title=""/>
           </v:shape>
-          <o:OLEObject Type="Embed" ProgID="Equation.DSMT4" ShapeID="_x0000_i1046" DrawAspect="Content" ObjectID="_1812812291" r:id="rId17"/>
+          <o:OLEObject Type="Embed" ProgID="Equation.DSMT4" ShapeID="_x0000_i1031" DrawAspect="Content" ObjectID="_1816261324" r:id="rId17"/>
         </w:object>
       </w:r>
     </w:p>
@@ -1910,10 +1886,10 @@
           <w:position w:val="-24"/>
         </w:rPr>
         <w:object w:dxaOrig="1540" w:dyaOrig="620" w14:anchorId="3CCC0752">
-          <v:shape id="_x0000_i1049" type="#_x0000_t75" style="width:77pt;height:31pt" o:ole="">
+          <v:shape id="_x0000_i1032" type="#_x0000_t75" style="width:77pt;height:31.3pt" o:ole="">
             <v:imagedata r:id="rId18" o:title=""/>
           </v:shape>
-          <o:OLEObject Type="Embed" ProgID="Equation.DSMT4" ShapeID="_x0000_i1049" DrawAspect="Content" ObjectID="_1812812292" r:id="rId19"/>
+          <o:OLEObject Type="Embed" ProgID="Equation.DSMT4" ShapeID="_x0000_i1032" DrawAspect="Content" ObjectID="_1816261325" r:id="rId19"/>
         </w:object>
       </w:r>
     </w:p>
@@ -1923,10 +1899,10 @@
           <w:position w:val="-10"/>
         </w:rPr>
         <w:object w:dxaOrig="1080" w:dyaOrig="380" w14:anchorId="20FBAA76">
-          <v:shape id="_x0000_i1050" type="#_x0000_t75" style="width:54pt;height:19pt" o:ole="">
+          <v:shape id="_x0000_i1033" type="#_x0000_t75" style="width:53.85pt;height:18.8pt" o:ole="">
             <v:imagedata r:id="rId7" o:title=""/>
           </v:shape>
-          <o:OLEObject Type="Embed" ProgID="Equation.DSMT4" ShapeID="_x0000_i1050" DrawAspect="Content" ObjectID="_1812812293" r:id="rId20"/>
+          <o:OLEObject Type="Embed" ProgID="Equation.DSMT4" ShapeID="_x0000_i1033" DrawAspect="Content" ObjectID="_1816261326" r:id="rId20"/>
         </w:object>
       </w:r>
     </w:p>
@@ -1936,10 +1912,10 @@
           <w:position w:val="-10"/>
         </w:rPr>
         <w:object w:dxaOrig="2060" w:dyaOrig="320" w14:anchorId="2BC4B581">
-          <v:shape id="_x0000_i1053" type="#_x0000_t75" style="width:103pt;height:16pt" o:ole="">
+          <v:shape id="_x0000_i1034" type="#_x0000_t75" style="width:103.3pt;height:16.3pt" o:ole="">
             <v:imagedata r:id="rId21" o:title=""/>
           </v:shape>
-          <o:OLEObject Type="Embed" ProgID="Equation.DSMT4" ShapeID="_x0000_i1053" DrawAspect="Content" ObjectID="_1812812294" r:id="rId22"/>
+          <o:OLEObject Type="Embed" ProgID="Equation.DSMT4" ShapeID="_x0000_i1034" DrawAspect="Content" ObjectID="_1816261327" r:id="rId22"/>
         </w:object>
       </w:r>
     </w:p>
@@ -1949,10 +1925,10 @@
           <w:position w:val="-6"/>
         </w:rPr>
         <w:object w:dxaOrig="2439" w:dyaOrig="279" w14:anchorId="5E52BD24">
-          <v:shape id="_x0000_i1056" type="#_x0000_t75" style="width:122pt;height:14pt" o:ole="">
+          <v:shape id="_x0000_i1035" type="#_x0000_t75" style="width:122.1pt;height:13.75pt" o:ole="">
             <v:imagedata r:id="rId23" o:title=""/>
           </v:shape>
-          <o:OLEObject Type="Embed" ProgID="Equation.DSMT4" ShapeID="_x0000_i1056" DrawAspect="Content" ObjectID="_1812812295" r:id="rId24"/>
+          <o:OLEObject Type="Embed" ProgID="Equation.DSMT4" ShapeID="_x0000_i1035" DrawAspect="Content" ObjectID="_1816261328" r:id="rId24"/>
         </w:object>
       </w:r>
     </w:p>
@@ -2014,10 +1990,10 @@
           <w:position w:val="-10"/>
         </w:rPr>
         <w:object w:dxaOrig="1820" w:dyaOrig="320" w14:anchorId="31E14A9A">
-          <v:shape id="_x0000_i1059" type="#_x0000_t75" style="width:91pt;height:16pt" o:ole="">
+          <v:shape id="_x0000_i1036" type="#_x0000_t75" style="width:90.8pt;height:16.3pt" o:ole="">
             <v:imagedata r:id="rId25" o:title=""/>
           </v:shape>
-          <o:OLEObject Type="Embed" ProgID="Equation.DSMT4" ShapeID="_x0000_i1059" DrawAspect="Content" ObjectID="_1812812296" r:id="rId26"/>
+          <o:OLEObject Type="Embed" ProgID="Equation.DSMT4" ShapeID="_x0000_i1036" DrawAspect="Content" ObjectID="_1816261329" r:id="rId26"/>
         </w:object>
       </w:r>
     </w:p>
@@ -2062,10 +2038,10 @@
           <w:position w:val="-10"/>
         </w:rPr>
         <w:object w:dxaOrig="2079" w:dyaOrig="320" w14:anchorId="62A7C73D">
-          <v:shape id="_x0000_i1064" type="#_x0000_t75" style="width:104pt;height:16pt" o:ole="">
+          <v:shape id="_x0000_i1037" type="#_x0000_t75" style="width:103.95pt;height:16.3pt" o:ole="">
             <v:imagedata r:id="rId27" o:title=""/>
           </v:shape>
-          <o:OLEObject Type="Embed" ProgID="Equation.DSMT4" ShapeID="_x0000_i1064" DrawAspect="Content" ObjectID="_1812812297" r:id="rId28"/>
+          <o:OLEObject Type="Embed" ProgID="Equation.DSMT4" ShapeID="_x0000_i1037" DrawAspect="Content" ObjectID="_1816261330" r:id="rId28"/>
         </w:object>
       </w:r>
     </w:p>
@@ -2082,10 +2058,10 @@
           <w:position w:val="-10"/>
         </w:rPr>
         <w:object w:dxaOrig="2720" w:dyaOrig="320" w14:anchorId="231D4764">
-          <v:shape id="_x0000_i1067" type="#_x0000_t75" style="width:136pt;height:16pt" o:ole="">
+          <v:shape id="_x0000_i1038" type="#_x0000_t75" style="width:135.85pt;height:16.3pt" o:ole="">
             <v:imagedata r:id="rId29" o:title=""/>
           </v:shape>
-          <o:OLEObject Type="Embed" ProgID="Equation.DSMT4" ShapeID="_x0000_i1067" DrawAspect="Content" ObjectID="_1812812298" r:id="rId30"/>
+          <o:OLEObject Type="Embed" ProgID="Equation.DSMT4" ShapeID="_x0000_i1038" DrawAspect="Content" ObjectID="_1816261331" r:id="rId30"/>
         </w:object>
       </w:r>
     </w:p>
@@ -2978,7 +2954,7 @@
     <w:p>
       <w:pPr>
         <w:rPr>
-          <w:rFonts w:ascii="TH SarabunPSK" w:hAnsi="TH SarabunPSK" w:cs="TH SarabunPSK" w:hint="cs"/>
+          <w:rFonts w:ascii="TH SarabunPSK" w:hAnsi="TH SarabunPSK" w:cs="TH SarabunPSK"/>
           <w:sz w:val="32"/>
           <w:szCs w:val="32"/>
         </w:rPr>
@@ -3107,7 +3083,7 @@
             <w:pPr>
               <w:jc w:val="center"/>
               <w:rPr>
-                <w:rFonts w:ascii="TH SarabunPSK" w:hAnsi="TH SarabunPSK" w:cs="TH SarabunPSK" w:hint="cs"/>
+                <w:rFonts w:ascii="TH SarabunPSK" w:hAnsi="TH SarabunPSK" w:cs="TH SarabunPSK"/>
                 <w:b/>
                 <w:bCs/>
                 <w:sz w:val="32"/>
@@ -3147,7 +3123,7 @@
             <w:pPr>
               <w:jc w:val="center"/>
               <w:rPr>
-                <w:rFonts w:ascii="TH SarabunPSK" w:hAnsi="TH SarabunPSK" w:cs="TH SarabunPSK" w:hint="cs"/>
+                <w:rFonts w:ascii="TH SarabunPSK" w:hAnsi="TH SarabunPSK" w:cs="TH SarabunPSK"/>
                 <w:b/>
                 <w:bCs/>
                 <w:sz w:val="32"/>
@@ -3223,7 +3199,7 @@
             <w:pPr>
               <w:jc w:val="center"/>
               <w:rPr>
-                <w:rFonts w:ascii="TH SarabunPSK" w:hAnsi="TH SarabunPSK" w:cs="TH SarabunPSK" w:hint="cs"/>
+                <w:rFonts w:ascii="TH SarabunPSK" w:hAnsi="TH SarabunPSK" w:cs="TH SarabunPSK"/>
                 <w:sz w:val="32"/>
                 <w:szCs w:val="32"/>
               </w:rPr>
@@ -3246,7 +3222,7 @@
             <w:pPr>
               <w:jc w:val="center"/>
               <w:rPr>
-                <w:rFonts w:ascii="TH SarabunPSK" w:hAnsi="TH SarabunPSK" w:cs="TH SarabunPSK" w:hint="cs"/>
+                <w:rFonts w:ascii="TH SarabunPSK" w:hAnsi="TH SarabunPSK" w:cs="TH SarabunPSK"/>
                 <w:sz w:val="32"/>
                 <w:szCs w:val="32"/>
               </w:rPr>
@@ -3317,7 +3293,7 @@
             <w:pPr>
               <w:jc w:val="center"/>
               <w:rPr>
-                <w:rFonts w:ascii="TH SarabunPSK" w:hAnsi="TH SarabunPSK" w:cs="TH SarabunPSK" w:hint="cs"/>
+                <w:rFonts w:ascii="TH SarabunPSK" w:hAnsi="TH SarabunPSK" w:cs="TH SarabunPSK"/>
                 <w:sz w:val="32"/>
                 <w:szCs w:val="32"/>
               </w:rPr>
@@ -3340,7 +3316,7 @@
             <w:pPr>
               <w:jc w:val="center"/>
               <w:rPr>
-                <w:rFonts w:ascii="TH SarabunPSK" w:hAnsi="TH SarabunPSK" w:cs="TH SarabunPSK" w:hint="cs"/>
+                <w:rFonts w:ascii="TH SarabunPSK" w:hAnsi="TH SarabunPSK" w:cs="TH SarabunPSK"/>
                 <w:sz w:val="32"/>
                 <w:szCs w:val="32"/>
               </w:rPr>
@@ -3411,7 +3387,7 @@
             <w:pPr>
               <w:jc w:val="center"/>
               <w:rPr>
-                <w:rFonts w:ascii="TH SarabunPSK" w:hAnsi="TH SarabunPSK" w:cs="TH SarabunPSK" w:hint="cs"/>
+                <w:rFonts w:ascii="TH SarabunPSK" w:hAnsi="TH SarabunPSK" w:cs="TH SarabunPSK"/>
                 <w:sz w:val="32"/>
                 <w:szCs w:val="32"/>
               </w:rPr>
@@ -3434,7 +3410,7 @@
             <w:pPr>
               <w:jc w:val="center"/>
               <w:rPr>
-                <w:rFonts w:ascii="TH SarabunPSK" w:hAnsi="TH SarabunPSK" w:cs="TH SarabunPSK" w:hint="cs"/>
+                <w:rFonts w:ascii="TH SarabunPSK" w:hAnsi="TH SarabunPSK" w:cs="TH SarabunPSK"/>
                 <w:sz w:val="32"/>
                 <w:szCs w:val="32"/>
               </w:rPr>
@@ -3505,7 +3481,7 @@
             <w:pPr>
               <w:jc w:val="center"/>
               <w:rPr>
-                <w:rFonts w:ascii="TH SarabunPSK" w:hAnsi="TH SarabunPSK" w:cs="TH SarabunPSK" w:hint="cs"/>
+                <w:rFonts w:ascii="TH SarabunPSK" w:hAnsi="TH SarabunPSK" w:cs="TH SarabunPSK"/>
                 <w:sz w:val="32"/>
                 <w:szCs w:val="32"/>
               </w:rPr>
@@ -3528,7 +3504,7 @@
             <w:pPr>
               <w:jc w:val="center"/>
               <w:rPr>
-                <w:rFonts w:ascii="TH SarabunPSK" w:hAnsi="TH SarabunPSK" w:cs="TH SarabunPSK" w:hint="cs"/>
+                <w:rFonts w:ascii="TH SarabunPSK" w:hAnsi="TH SarabunPSK" w:cs="TH SarabunPSK"/>
                 <w:sz w:val="32"/>
                 <w:szCs w:val="32"/>
               </w:rPr>
@@ -3599,7 +3575,7 @@
             <w:pPr>
               <w:jc w:val="center"/>
               <w:rPr>
-                <w:rFonts w:ascii="TH SarabunPSK" w:hAnsi="TH SarabunPSK" w:cs="TH SarabunPSK" w:hint="cs"/>
+                <w:rFonts w:ascii="TH SarabunPSK" w:hAnsi="TH SarabunPSK" w:cs="TH SarabunPSK"/>
                 <w:sz w:val="32"/>
                 <w:szCs w:val="32"/>
               </w:rPr>
@@ -3622,7 +3598,7 @@
             <w:pPr>
               <w:jc w:val="center"/>
               <w:rPr>
-                <w:rFonts w:ascii="TH SarabunPSK" w:hAnsi="TH SarabunPSK" w:cs="TH SarabunPSK" w:hint="cs"/>
+                <w:rFonts w:ascii="TH SarabunPSK" w:hAnsi="TH SarabunPSK" w:cs="TH SarabunPSK"/>
                 <w:sz w:val="32"/>
                 <w:szCs w:val="32"/>
               </w:rPr>
@@ -3693,7 +3669,7 @@
             <w:pPr>
               <w:jc w:val="center"/>
               <w:rPr>
-                <w:rFonts w:ascii="TH SarabunPSK" w:hAnsi="TH SarabunPSK" w:cs="TH SarabunPSK" w:hint="cs"/>
+                <w:rFonts w:ascii="TH SarabunPSK" w:hAnsi="TH SarabunPSK" w:cs="TH SarabunPSK"/>
                 <w:sz w:val="32"/>
                 <w:szCs w:val="32"/>
               </w:rPr>
@@ -3716,7 +3692,7 @@
             <w:pPr>
               <w:jc w:val="center"/>
               <w:rPr>
-                <w:rFonts w:ascii="TH SarabunPSK" w:hAnsi="TH SarabunPSK" w:cs="TH SarabunPSK" w:hint="cs"/>
+                <w:rFonts w:ascii="TH SarabunPSK" w:hAnsi="TH SarabunPSK" w:cs="TH SarabunPSK"/>
                 <w:sz w:val="32"/>
                 <w:szCs w:val="32"/>
               </w:rPr>
@@ -3741,17 +3717,17 @@
             <w:pPr>
               <w:jc w:val="center"/>
               <w:rPr>
+                <w:rFonts w:ascii="TH SarabunPSK" w:hAnsi="TH SarabunPSK" w:cs="TH SarabunPSK"/>
+                <w:sz w:val="32"/>
+                <w:szCs w:val="32"/>
+              </w:rPr>
+            </w:pPr>
+            <w:r>
+              <w:rPr>
                 <w:rFonts w:ascii="TH SarabunPSK" w:hAnsi="TH SarabunPSK" w:cs="TH SarabunPSK" w:hint="cs"/>
                 <w:sz w:val="32"/>
                 <w:szCs w:val="32"/>
               </w:rPr>
-            </w:pPr>
-            <w:r>
-              <w:rPr>
-                <w:rFonts w:ascii="TH SarabunPSK" w:hAnsi="TH SarabunPSK" w:cs="TH SarabunPSK" w:hint="cs"/>
-                <w:sz w:val="32"/>
-                <w:szCs w:val="32"/>
-              </w:rPr>
               <w:t>∑</w:t>
             </w:r>
             <w:r>
@@ -3760,15 +3736,7 @@
                 <w:sz w:val="32"/>
                 <w:szCs w:val="32"/>
               </w:rPr>
-              <w:t xml:space="preserve">x = </w:t>
-            </w:r>
-            <w:r>
-              <w:rPr>
-                <w:rFonts w:ascii="TH SarabunPSK" w:hAnsi="TH SarabunPSK" w:cs="TH SarabunPSK"/>
-                <w:sz w:val="32"/>
-                <w:szCs w:val="32"/>
-              </w:rPr>
-              <w:t>27</w:t>
+              <w:t>x = 27</w:t>
             </w:r>
           </w:p>
         </w:tc>
@@ -3780,17 +3748,17 @@
             <w:pPr>
               <w:jc w:val="center"/>
               <w:rPr>
+                <w:rFonts w:ascii="TH SarabunPSK" w:hAnsi="TH SarabunPSK" w:cs="TH SarabunPSK"/>
+                <w:sz w:val="32"/>
+                <w:szCs w:val="32"/>
+              </w:rPr>
+            </w:pPr>
+            <w:r>
+              <w:rPr>
                 <w:rFonts w:ascii="TH SarabunPSK" w:hAnsi="TH SarabunPSK" w:cs="TH SarabunPSK" w:hint="cs"/>
                 <w:sz w:val="32"/>
                 <w:szCs w:val="32"/>
               </w:rPr>
-            </w:pPr>
-            <w:r>
-              <w:rPr>
-                <w:rFonts w:ascii="TH SarabunPSK" w:hAnsi="TH SarabunPSK" w:cs="TH SarabunPSK" w:hint="cs"/>
-                <w:sz w:val="32"/>
-                <w:szCs w:val="32"/>
-              </w:rPr>
               <w:t>∑</w:t>
             </w:r>
             <w:r>
@@ -3799,15 +3767,7 @@
                 <w:sz w:val="32"/>
                 <w:szCs w:val="32"/>
               </w:rPr>
-              <w:t xml:space="preserve">y = </w:t>
-            </w:r>
-            <w:r>
-              <w:rPr>
-                <w:rFonts w:ascii="TH SarabunPSK" w:hAnsi="TH SarabunPSK" w:cs="TH SarabunPSK"/>
-                <w:sz w:val="32"/>
-                <w:szCs w:val="32"/>
-              </w:rPr>
-              <w:t>13.2</w:t>
+              <w:t>y = 13.2</w:t>
             </w:r>
           </w:p>
         </w:tc>
@@ -3819,7 +3779,7 @@
             <w:pPr>
               <w:jc w:val="center"/>
               <w:rPr>
-                <w:rFonts w:ascii="TH SarabunPSK" w:hAnsi="TH SarabunPSK" w:cs="TH SarabunPSK" w:hint="cs"/>
+                <w:rFonts w:ascii="TH SarabunPSK" w:hAnsi="TH SarabunPSK" w:cs="TH SarabunPSK"/>
                 <w:sz w:val="32"/>
                 <w:szCs w:val="32"/>
               </w:rPr>
@@ -3859,15 +3819,7 @@
                 <w:sz w:val="32"/>
                 <w:szCs w:val="32"/>
               </w:rPr>
-              <w:t xml:space="preserve"> = </w:t>
-            </w:r>
-            <w:r>
-              <w:rPr>
-                <w:rFonts w:ascii="TH SarabunPSK" w:hAnsi="TH SarabunPSK" w:cs="TH SarabunPSK"/>
-                <w:sz w:val="32"/>
-                <w:szCs w:val="32"/>
-              </w:rPr>
-              <w:t>139</w:t>
+              <w:t xml:space="preserve"> = 139</w:t>
             </w:r>
           </w:p>
         </w:tc>
@@ -3879,17 +3831,17 @@
             <w:pPr>
               <w:jc w:val="center"/>
               <w:rPr>
+                <w:rFonts w:ascii="TH SarabunPSK" w:hAnsi="TH SarabunPSK" w:cs="TH SarabunPSK"/>
+                <w:sz w:val="32"/>
+                <w:szCs w:val="32"/>
+              </w:rPr>
+            </w:pPr>
+            <w:r>
+              <w:rPr>
                 <w:rFonts w:ascii="TH SarabunPSK" w:hAnsi="TH SarabunPSK" w:cs="TH SarabunPSK" w:hint="cs"/>
                 <w:sz w:val="32"/>
                 <w:szCs w:val="32"/>
               </w:rPr>
-            </w:pPr>
-            <w:r>
-              <w:rPr>
-                <w:rFonts w:ascii="TH SarabunPSK" w:hAnsi="TH SarabunPSK" w:cs="TH SarabunPSK" w:hint="cs"/>
-                <w:sz w:val="32"/>
-                <w:szCs w:val="32"/>
-              </w:rPr>
               <w:t>∑</w:t>
             </w:r>
             <w:r>
@@ -3898,15 +3850,7 @@
                 <w:sz w:val="32"/>
                 <w:szCs w:val="32"/>
               </w:rPr>
-              <w:t xml:space="preserve">XY = </w:t>
-            </w:r>
-            <w:r>
-              <w:rPr>
-                <w:rFonts w:ascii="TH SarabunPSK" w:hAnsi="TH SarabunPSK" w:cs="TH SarabunPSK"/>
-                <w:sz w:val="32"/>
-                <w:szCs w:val="32"/>
-              </w:rPr>
-              <w:t>67.8</w:t>
+              <w:t>XY = 67.8</w:t>
             </w:r>
           </w:p>
         </w:tc>
@@ -3921,7 +3865,7 @@
             <w:pPr>
               <w:jc w:val="center"/>
               <w:rPr>
-                <w:rFonts w:ascii="TH SarabunPSK" w:hAnsi="TH SarabunPSK" w:cs="TH SarabunPSK" w:hint="cs"/>
+                <w:rFonts w:ascii="TH SarabunPSK" w:hAnsi="TH SarabunPSK" w:cs="TH SarabunPSK"/>
                 <w:sz w:val="32"/>
                 <w:szCs w:val="32"/>
               </w:rPr>
@@ -3996,10 +3940,10 @@
           <w:position w:val="-32"/>
         </w:rPr>
         <w:object w:dxaOrig="2720" w:dyaOrig="760" w14:anchorId="26A7BB53">
-          <v:shape id="_x0000_i1092" type="#_x0000_t75" style="width:136pt;height:38pt" o:ole="">
+          <v:shape id="_x0000_i1039" type="#_x0000_t75" style="width:135.85pt;height:38.2pt" o:ole="">
             <v:imagedata r:id="rId5" o:title=""/>
           </v:shape>
-          <o:OLEObject Type="Embed" ProgID="Equation.DSMT4" ShapeID="_x0000_i1092" DrawAspect="Content" ObjectID="_1812812299" r:id="rId31"/>
+          <o:OLEObject Type="Embed" ProgID="Equation.DSMT4" ShapeID="_x0000_i1039" DrawAspect="Content" ObjectID="_1816261332" r:id="rId31"/>
         </w:object>
       </w:r>
     </w:p>
@@ -4009,10 +3953,10 @@
           <w:position w:val="-28"/>
         </w:rPr>
         <w:object w:dxaOrig="2400" w:dyaOrig="660" w14:anchorId="0BCA24EA">
-          <v:shape id="_x0000_i1105" type="#_x0000_t75" style="width:120pt;height:33pt" o:ole="">
+          <v:shape id="_x0000_i1040" type="#_x0000_t75" style="width:120.2pt;height:33.2pt" o:ole="">
             <v:imagedata r:id="rId32" o:title=""/>
           </v:shape>
-          <o:OLEObject Type="Embed" ProgID="Equation.DSMT4" ShapeID="_x0000_i1105" DrawAspect="Content" ObjectID="_1812812300" r:id="rId33"/>
+          <o:OLEObject Type="Embed" ProgID="Equation.DSMT4" ShapeID="_x0000_i1040" DrawAspect="Content" ObjectID="_1816261333" r:id="rId33"/>
         </w:object>
       </w:r>
     </w:p>
@@ -4022,10 +3966,10 @@
           <w:position w:val="-24"/>
         </w:rPr>
         <w:object w:dxaOrig="1800" w:dyaOrig="620" w14:anchorId="64F6DC9A">
-          <v:shape id="_x0000_i1107" type="#_x0000_t75" style="width:90pt;height:31pt" o:ole="">
+          <v:shape id="_x0000_i1041" type="#_x0000_t75" style="width:90.15pt;height:31.3pt" o:ole="">
             <v:imagedata r:id="rId34" o:title=""/>
           </v:shape>
-          <o:OLEObject Type="Embed" ProgID="Equation.DSMT4" ShapeID="_x0000_i1107" DrawAspect="Content" ObjectID="_1812812301" r:id="rId35"/>
+          <o:OLEObject Type="Embed" ProgID="Equation.DSMT4" ShapeID="_x0000_i1041" DrawAspect="Content" ObjectID="_1816261334" r:id="rId35"/>
         </w:object>
       </w:r>
     </w:p>
@@ -4035,10 +3979,10 @@
           <w:position w:val="-24"/>
         </w:rPr>
         <w:object w:dxaOrig="1600" w:dyaOrig="620" w14:anchorId="6D79F79A">
-          <v:shape id="_x0000_i1109" type="#_x0000_t75" style="width:80pt;height:31pt" o:ole="">
+          <v:shape id="_x0000_i1042" type="#_x0000_t75" style="width:80.15pt;height:31.3pt" o:ole="">
             <v:imagedata r:id="rId36" o:title=""/>
           </v:shape>
-          <o:OLEObject Type="Embed" ProgID="Equation.DSMT4" ShapeID="_x0000_i1109" DrawAspect="Content" ObjectID="_1812812302" r:id="rId37"/>
+          <o:OLEObject Type="Embed" ProgID="Equation.DSMT4" ShapeID="_x0000_i1042" DrawAspect="Content" ObjectID="_1816261335" r:id="rId37"/>
         </w:object>
       </w:r>
     </w:p>
@@ -4109,10 +4053,10 @@
           <w:position w:val="-24"/>
         </w:rPr>
         <w:object w:dxaOrig="1260" w:dyaOrig="620" w14:anchorId="7B1CD237">
-          <v:shape id="_x0000_i1111" type="#_x0000_t75" style="width:63pt;height:31pt" o:ole="">
+          <v:shape id="_x0000_i1043" type="#_x0000_t75" style="width:63.25pt;height:31.3pt" o:ole="">
             <v:imagedata r:id="rId38" o:title=""/>
           </v:shape>
-          <o:OLEObject Type="Embed" ProgID="Equation.DSMT4" ShapeID="_x0000_i1111" DrawAspect="Content" ObjectID="_1812812303" r:id="rId39"/>
+          <o:OLEObject Type="Embed" ProgID="Equation.DSMT4" ShapeID="_x0000_i1043" DrawAspect="Content" ObjectID="_1816261336" r:id="rId39"/>
         </w:object>
       </w:r>
     </w:p>
@@ -4122,10 +4066,10 @@
           <w:position w:val="-24"/>
         </w:rPr>
         <w:object w:dxaOrig="1420" w:dyaOrig="620" w14:anchorId="1BB9912D">
-          <v:shape id="_x0000_i1113" type="#_x0000_t75" style="width:71pt;height:31pt" o:ole="">
+          <v:shape id="_x0000_i1044" type="#_x0000_t75" style="width:70.75pt;height:31.3pt" o:ole="">
             <v:imagedata r:id="rId40" o:title=""/>
           </v:shape>
-          <o:OLEObject Type="Embed" ProgID="Equation.DSMT4" ShapeID="_x0000_i1113" DrawAspect="Content" ObjectID="_1812812304" r:id="rId41"/>
+          <o:OLEObject Type="Embed" ProgID="Equation.DSMT4" ShapeID="_x0000_i1044" DrawAspect="Content" ObjectID="_1816261337" r:id="rId41"/>
         </w:object>
       </w:r>
     </w:p>
@@ -4135,10 +4079,10 @@
           <w:position w:val="-10"/>
         </w:rPr>
         <w:object w:dxaOrig="1080" w:dyaOrig="380" w14:anchorId="3903354D">
-          <v:shape id="_x0000_i1098" type="#_x0000_t75" style="width:54pt;height:19pt" o:ole="">
+          <v:shape id="_x0000_i1045" type="#_x0000_t75" style="width:53.85pt;height:18.8pt" o:ole="">
             <v:imagedata r:id="rId7" o:title=""/>
           </v:shape>
-          <o:OLEObject Type="Embed" ProgID="Equation.DSMT4" ShapeID="_x0000_i1098" DrawAspect="Content" ObjectID="_1812812305" r:id="rId42"/>
+          <o:OLEObject Type="Embed" ProgID="Equation.DSMT4" ShapeID="_x0000_i1045" DrawAspect="Content" ObjectID="_1816261338" r:id="rId42"/>
         </w:object>
       </w:r>
     </w:p>
@@ -4148,10 +4092,10 @@
           <w:position w:val="-10"/>
         </w:rPr>
         <w:object w:dxaOrig="1980" w:dyaOrig="320" w14:anchorId="4B20AF87">
-          <v:shape id="_x0000_i1115" type="#_x0000_t75" style="width:99pt;height:16pt" o:ole="">
+          <v:shape id="_x0000_i1046" type="#_x0000_t75" style="width:98.9pt;height:16.3pt" o:ole="">
             <v:imagedata r:id="rId43" o:title=""/>
           </v:shape>
-          <o:OLEObject Type="Embed" ProgID="Equation.DSMT4" ShapeID="_x0000_i1115" DrawAspect="Content" ObjectID="_1812812306" r:id="rId44"/>
+          <o:OLEObject Type="Embed" ProgID="Equation.DSMT4" ShapeID="_x0000_i1046" DrawAspect="Content" ObjectID="_1816261339" r:id="rId44"/>
         </w:object>
       </w:r>
     </w:p>
@@ -4161,10 +4105,10 @@
           <w:position w:val="-6"/>
         </w:rPr>
         <w:object w:dxaOrig="2000" w:dyaOrig="279" w14:anchorId="3FFA9EBE">
-          <v:shape id="_x0000_i1117" type="#_x0000_t75" style="width:100pt;height:14pt" o:ole="">
+          <v:shape id="_x0000_i1047" type="#_x0000_t75" style="width:100.15pt;height:13.75pt" o:ole="">
             <v:imagedata r:id="rId45" o:title=""/>
           </v:shape>
-          <o:OLEObject Type="Embed" ProgID="Equation.DSMT4" ShapeID="_x0000_i1117" DrawAspect="Content" ObjectID="_1812812307" r:id="rId46"/>
+          <o:OLEObject Type="Embed" ProgID="Equation.DSMT4" ShapeID="_x0000_i1047" DrawAspect="Content" ObjectID="_1816261340" r:id="rId46"/>
         </w:object>
       </w:r>
     </w:p>
@@ -4226,10 +4170,10 @@
           <w:position w:val="-10"/>
         </w:rPr>
         <w:object w:dxaOrig="1620" w:dyaOrig="320" w14:anchorId="0CA8AA8E">
-          <v:shape id="_x0000_i1119" type="#_x0000_t75" style="width:81pt;height:16pt" o:ole="">
+          <v:shape id="_x0000_i1048" type="#_x0000_t75" style="width:80.75pt;height:16.3pt" o:ole="">
             <v:imagedata r:id="rId47" o:title=""/>
           </v:shape>
-          <o:OLEObject Type="Embed" ProgID="Equation.DSMT4" ShapeID="_x0000_i1119" DrawAspect="Content" ObjectID="_1812812308" r:id="rId48"/>
+          <o:OLEObject Type="Embed" ProgID="Equation.DSMT4" ShapeID="_x0000_i1048" DrawAspect="Content" ObjectID="_1816261341" r:id="rId48"/>
         </w:object>
       </w:r>
     </w:p>
@@ -4274,10 +4218,10 @@
           <w:position w:val="-10"/>
         </w:rPr>
         <w:object w:dxaOrig="1760" w:dyaOrig="320" w14:anchorId="3DA3C0A9">
-          <v:shape id="_x0000_i1121" type="#_x0000_t75" style="width:88pt;height:16pt" o:ole="">
+          <v:shape id="_x0000_i1049" type="#_x0000_t75" style="width:88.3pt;height:16.3pt" o:ole="">
             <v:imagedata r:id="rId49" o:title=""/>
           </v:shape>
-          <o:OLEObject Type="Embed" ProgID="Equation.DSMT4" ShapeID="_x0000_i1121" DrawAspect="Content" ObjectID="_1812812309" r:id="rId50"/>
+          <o:OLEObject Type="Embed" ProgID="Equation.DSMT4" ShapeID="_x0000_i1049" DrawAspect="Content" ObjectID="_1816261342" r:id="rId50"/>
         </w:object>
       </w:r>
     </w:p>
@@ -4294,10 +4238,10 @@
           <w:position w:val="-10"/>
         </w:rPr>
         <w:object w:dxaOrig="2140" w:dyaOrig="320" w14:anchorId="4E22DA47">
-          <v:shape id="_x0000_i1123" type="#_x0000_t75" style="width:107pt;height:16pt" o:ole="">
+          <v:shape id="_x0000_i1050" type="#_x0000_t75" style="width:107.05pt;height:16.3pt" o:ole="">
             <v:imagedata r:id="rId51" o:title=""/>
           </v:shape>
-          <o:OLEObject Type="Embed" ProgID="Equation.DSMT4" ShapeID="_x0000_i1123" DrawAspect="Content" ObjectID="_1812812310" r:id="rId52"/>
+          <o:OLEObject Type="Embed" ProgID="Equation.DSMT4" ShapeID="_x0000_i1050" DrawAspect="Content" ObjectID="_1816261343" r:id="rId52"/>
         </w:object>
       </w:r>
     </w:p>
@@ -4332,12 +4276,12 @@
       </w:r>
       <w:r>
         <w:rPr>
-          <w:rFonts w:ascii="TH SarabunPSK" w:hAnsi="TH SarabunPSK" w:cs="TH SarabunPSK"/>
-          <w:sz w:val="32"/>
-          <w:szCs w:val="32"/>
-          <w:cs/>
-        </w:rPr>
-        <w:t>คาดว่าจะขายไอศกรีมได้ประมาณ</w:t>
+          <w:rFonts w:ascii="TH SarabunPSK" w:hAnsi="TH SarabunPSK" w:cs="TH SarabunPSK" w:hint="cs"/>
+          <w:sz w:val="32"/>
+          <w:szCs w:val="32"/>
+          <w:cs/>
+        </w:rPr>
+        <w:t>คาดว่าน้ำหนักจะลดลง</w:t>
       </w:r>
       <w:r>
         <w:rPr>
@@ -4355,18 +4299,18 @@
           <w:sz w:val="32"/>
           <w:szCs w:val="32"/>
         </w:rPr>
-        <w:t xml:space="preserve">233 </w:t>
-      </w:r>
-      <w:r>
-        <w:rPr>
-          <w:rFonts w:ascii="TH SarabunPSK" w:hAnsi="TH SarabunPSK" w:cs="TH SarabunPSK"/>
-          <w:b/>
-          <w:bCs/>
-          <w:sz w:val="32"/>
-          <w:szCs w:val="32"/>
-          <w:cs/>
-        </w:rPr>
-        <w:t>ถ้วย</w:t>
+        <w:t xml:space="preserve">3.88 </w:t>
+      </w:r>
+      <w:r>
+        <w:rPr>
+          <w:rFonts w:ascii="TH SarabunPSK" w:hAnsi="TH SarabunPSK" w:cs="TH SarabunPSK" w:hint="cs"/>
+          <w:b/>
+          <w:bCs/>
+          <w:sz w:val="32"/>
+          <w:szCs w:val="32"/>
+          <w:cs/>
+        </w:rPr>
+        <w:t>กิโลกรัม</w:t>
       </w:r>
     </w:p>
     <w:p>
@@ -4592,10 +4536,10 @@
           <w:position w:val="-26"/>
         </w:rPr>
         <w:object w:dxaOrig="1960" w:dyaOrig="760" w14:anchorId="7322B6C8">
-          <v:shape id="_x0000_i1027" type="#_x0000_t75" style="width:98pt;height:38pt" o:ole="">
+          <v:shape id="_x0000_i1051" type="#_x0000_t75" style="width:98.3pt;height:38.2pt" o:ole="">
             <v:imagedata r:id="rId53" o:title=""/>
           </v:shape>
-          <o:OLEObject Type="Embed" ProgID="Equation.DSMT4" ShapeID="_x0000_i1027" DrawAspect="Content" ObjectID="_1812812311" r:id="rId54"/>
+          <o:OLEObject Type="Embed" ProgID="Equation.DSMT4" ShapeID="_x0000_i1051" DrawAspect="Content" ObjectID="_1816261344" r:id="rId54"/>
         </w:object>
       </w:r>
     </w:p>
@@ -4670,10 +4614,10 @@
           <w:position w:val="-14"/>
         </w:rPr>
         <w:object w:dxaOrig="3940" w:dyaOrig="380" w14:anchorId="67C92CCC">
-          <v:shape id="_x0000_i1028" type="#_x0000_t75" style="width:197pt;height:19pt" o:ole="">
+          <v:shape id="_x0000_i1052" type="#_x0000_t75" style="width:197.2pt;height:18.8pt" o:ole="">
             <v:imagedata r:id="rId55" o:title=""/>
           </v:shape>
-          <o:OLEObject Type="Embed" ProgID="Equation.DSMT4" ShapeID="_x0000_i1028" DrawAspect="Content" ObjectID="_1812812312" r:id="rId56"/>
+          <o:OLEObject Type="Embed" ProgID="Equation.DSMT4" ShapeID="_x0000_i1052" DrawAspect="Content" ObjectID="_1816261345" r:id="rId56"/>
         </w:object>
       </w:r>
     </w:p>
@@ -5860,7 +5804,7 @@
           <w:numId w:val="13"/>
         </w:numPr>
         <w:rPr>
-          <w:rFonts w:ascii="TH SarabunPSK" w:hAnsi="TH SarabunPSK" w:cs="TH SarabunPSK" w:hint="cs"/>
+          <w:rFonts w:ascii="TH SarabunPSK" w:hAnsi="TH SarabunPSK" w:cs="TH SarabunPSK"/>
           <w:sz w:val="32"/>
           <w:szCs w:val="32"/>
         </w:rPr>
@@ -5873,10 +5817,10 @@
           <w:szCs w:val="32"/>
         </w:rPr>
         <w:object w:dxaOrig="1180" w:dyaOrig="440" w14:anchorId="19E4BFE1">
-          <v:shape id="_x0000_i1208" type="#_x0000_t75" style="width:48.5pt;height:22pt" o:ole="">
+          <v:shape id="_x0000_i1053" type="#_x0000_t75" style="width:48.2pt;height:21.9pt" o:ole="">
             <v:imagedata r:id="rId57" o:title=""/>
           </v:shape>
-          <o:OLEObject Type="Embed" ProgID="Equation.DSMT4" ShapeID="_x0000_i1208" DrawAspect="Content" ObjectID="_1812812313" r:id="rId58"/>
+          <o:OLEObject Type="Embed" ProgID="Equation.DSMT4" ShapeID="_x0000_i1053" DrawAspect="Content" ObjectID="_1816261346" r:id="rId58"/>
         </w:object>
       </w:r>
       <w:proofErr w:type="gramStart"/>
@@ -5966,10 +5910,10 @@
           <w:position w:val="-8"/>
         </w:rPr>
         <w:object w:dxaOrig="1060" w:dyaOrig="360" w14:anchorId="77A1D75A">
-          <v:shape id="_x0000_i1209" type="#_x0000_t75" style="width:53pt;height:18pt" o:ole="">
+          <v:shape id="_x0000_i1054" type="#_x0000_t75" style="width:53.2pt;height:18.15pt" o:ole="">
             <v:imagedata r:id="rId59" o:title=""/>
           </v:shape>
-          <o:OLEObject Type="Embed" ProgID="Equation.DSMT4" ShapeID="_x0000_i1209" DrawAspect="Content" ObjectID="_1812812314" r:id="rId60"/>
+          <o:OLEObject Type="Embed" ProgID="Equation.DSMT4" ShapeID="_x0000_i1054" DrawAspect="Content" ObjectID="_1816261347" r:id="rId60"/>
         </w:object>
       </w:r>
       <w:r>
@@ -6027,10 +5971,10 @@
           <w:position w:val="-24"/>
         </w:rPr>
         <w:object w:dxaOrig="4959" w:dyaOrig="620" w14:anchorId="16CF95E1">
-          <v:shape id="_x0000_i1211" type="#_x0000_t75" style="width:248pt;height:31pt" o:ole="">
+          <v:shape id="_x0000_i1055" type="#_x0000_t75" style="width:247.95pt;height:31.3pt" o:ole="">
             <v:imagedata r:id="rId61" o:title=""/>
           </v:shape>
-          <o:OLEObject Type="Embed" ProgID="Equation.DSMT4" ShapeID="_x0000_i1211" DrawAspect="Content" ObjectID="_1812812315" r:id="rId62"/>
+          <o:OLEObject Type="Embed" ProgID="Equation.DSMT4" ShapeID="_x0000_i1055" DrawAspect="Content" ObjectID="_1816261348" r:id="rId62"/>
         </w:object>
       </w:r>
     </w:p>
@@ -6254,10 +6198,10 @@
           <w:position w:val="-12"/>
         </w:rPr>
         <w:object w:dxaOrig="4599" w:dyaOrig="440" w14:anchorId="34B587B8">
-          <v:shape id="_x0000_i1210" type="#_x0000_t75" style="width:230pt;height:22pt" o:ole="">
+          <v:shape id="_x0000_i1056" type="#_x0000_t75" style="width:229.75pt;height:21.9pt" o:ole="">
             <v:imagedata r:id="rId63" o:title=""/>
           </v:shape>
-          <o:OLEObject Type="Embed" ProgID="Equation.DSMT4" ShapeID="_x0000_i1210" DrawAspect="Content" ObjectID="_1812812316" r:id="rId64"/>
+          <o:OLEObject Type="Embed" ProgID="Equation.DSMT4" ShapeID="_x0000_i1056" DrawAspect="Content" ObjectID="_1816261349" r:id="rId64"/>
         </w:object>
       </w:r>
     </w:p>
@@ -6409,10 +6353,10 @@
           <w:position w:val="-12"/>
         </w:rPr>
         <w:object w:dxaOrig="5240" w:dyaOrig="440" w14:anchorId="3324736A">
-          <v:shape id="_x0000_i1216" type="#_x0000_t75" style="width:262pt;height:22pt" o:ole="">
+          <v:shape id="_x0000_i1057" type="#_x0000_t75" style="width:261.7pt;height:21.9pt" o:ole="">
             <v:imagedata r:id="rId65" o:title=""/>
           </v:shape>
-          <o:OLEObject Type="Embed" ProgID="Equation.DSMT4" ShapeID="_x0000_i1216" DrawAspect="Content" ObjectID="_1812812317" r:id="rId66"/>
+          <o:OLEObject Type="Embed" ProgID="Equation.DSMT4" ShapeID="_x0000_i1057" DrawAspect="Content" ObjectID="_1816261350" r:id="rId66"/>
         </w:object>
       </w:r>
     </w:p>
@@ -6451,10 +6395,10 @@
           <w:position w:val="-24"/>
         </w:rPr>
         <w:object w:dxaOrig="5660" w:dyaOrig="620" w14:anchorId="186C6D9F">
-          <v:shape id="_x0000_i1212" type="#_x0000_t75" style="width:283pt;height:31pt" o:ole="">
+          <v:shape id="_x0000_i1058" type="#_x0000_t75" style="width:283pt;height:31.3pt" o:ole="">
             <v:imagedata r:id="rId67" o:title=""/>
           </v:shape>
-          <o:OLEObject Type="Embed" ProgID="Equation.DSMT4" ShapeID="_x0000_i1212" DrawAspect="Content" ObjectID="_1812812318" r:id="rId68"/>
+          <o:OLEObject Type="Embed" ProgID="Equation.DSMT4" ShapeID="_x0000_i1058" DrawAspect="Content" ObjectID="_1816261351" r:id="rId68"/>
         </w:object>
       </w:r>
     </w:p>
@@ -6686,10 +6630,10 @@
           <w:position w:val="-12"/>
         </w:rPr>
         <w:object w:dxaOrig="5240" w:dyaOrig="440" w14:anchorId="12B62483">
-          <v:shape id="_x0000_i1215" type="#_x0000_t75" style="width:262pt;height:22pt" o:ole="">
+          <v:shape id="_x0000_i1059" type="#_x0000_t75" style="width:261.7pt;height:21.9pt" o:ole="">
             <v:imagedata r:id="rId69" o:title=""/>
           </v:shape>
-          <o:OLEObject Type="Embed" ProgID="Equation.DSMT4" ShapeID="_x0000_i1215" DrawAspect="Content" ObjectID="_1812812319" r:id="rId70"/>
+          <o:OLEObject Type="Embed" ProgID="Equation.DSMT4" ShapeID="_x0000_i1059" DrawAspect="Content" ObjectID="_1816261352" r:id="rId70"/>
         </w:object>
       </w:r>
     </w:p>
@@ -6841,10 +6785,10 @@
           <w:position w:val="-12"/>
         </w:rPr>
         <w:object w:dxaOrig="3640" w:dyaOrig="440" w14:anchorId="70A36E75">
-          <v:shape id="_x0000_i1213" type="#_x0000_t75" style="width:182pt;height:22pt" o:ole="">
+          <v:shape id="_x0000_i1060" type="#_x0000_t75" style="width:182.2pt;height:21.9pt" o:ole="">
             <v:imagedata r:id="rId71" o:title=""/>
           </v:shape>
-          <o:OLEObject Type="Embed" ProgID="Equation.DSMT4" ShapeID="_x0000_i1213" DrawAspect="Content" ObjectID="_1812812320" r:id="rId72"/>
+          <o:OLEObject Type="Embed" ProgID="Equation.DSMT4" ShapeID="_x0000_i1060" DrawAspect="Content" ObjectID="_1816261353" r:id="rId72"/>
         </w:object>
       </w:r>
     </w:p>
@@ -6883,10 +6827,10 @@
           <w:position w:val="-24"/>
         </w:rPr>
         <w:object w:dxaOrig="5440" w:dyaOrig="620" w14:anchorId="48D17989">
-          <v:shape id="_x0000_i1214" type="#_x0000_t75" style="width:272pt;height:31pt" o:ole="">
+          <v:shape id="_x0000_i1061" type="#_x0000_t75" style="width:271.7pt;height:31.3pt" o:ole="">
             <v:imagedata r:id="rId73" o:title=""/>
           </v:shape>
-          <o:OLEObject Type="Embed" ProgID="Equation.DSMT4" ShapeID="_x0000_i1214" DrawAspect="Content" ObjectID="_1812812321" r:id="rId74"/>
+          <o:OLEObject Type="Embed" ProgID="Equation.DSMT4" ShapeID="_x0000_i1061" DrawAspect="Content" ObjectID="_1816261354" r:id="rId74"/>
         </w:object>
       </w:r>
     </w:p>
@@ -6911,7 +6855,7 @@
     <w:p>
       <w:pPr>
         <w:rPr>
-          <w:rFonts w:ascii="TH SarabunPSK" w:hAnsi="TH SarabunPSK" w:cs="TH SarabunPSK" w:hint="cs"/>
+          <w:rFonts w:ascii="TH SarabunPSK" w:hAnsi="TH SarabunPSK" w:cs="TH SarabunPSK"/>
           <w:sz w:val="32"/>
           <w:szCs w:val="32"/>
           <w:cs/>
@@ -7128,10 +7072,10 @@
           <w:position w:val="-12"/>
         </w:rPr>
         <w:object w:dxaOrig="5500" w:dyaOrig="440" w14:anchorId="27306080">
-          <v:shape id="_x0000_i1217" type="#_x0000_t75" style="width:275pt;height:22pt" o:ole="">
+          <v:shape id="_x0000_i1062" type="#_x0000_t75" style="width:274.85pt;height:21.9pt" o:ole="">
             <v:imagedata r:id="rId75" o:title=""/>
           </v:shape>
-          <o:OLEObject Type="Embed" ProgID="Equation.DSMT4" ShapeID="_x0000_i1217" DrawAspect="Content" ObjectID="_1812812322" r:id="rId76"/>
+          <o:OLEObject Type="Embed" ProgID="Equation.DSMT4" ShapeID="_x0000_i1062" DrawAspect="Content" ObjectID="_1816261355" r:id="rId76"/>
         </w:object>
       </w:r>
     </w:p>
@@ -7325,10 +7269,10 @@
           <w:position w:val="-24"/>
         </w:rPr>
         <w:object w:dxaOrig="4980" w:dyaOrig="620" w14:anchorId="05F2DF47">
-          <v:shape id="_x0000_i1218" type="#_x0000_t75" style="width:249pt;height:31pt" o:ole="">
+          <v:shape id="_x0000_i1063" type="#_x0000_t75" style="width:249.2pt;height:31.3pt" o:ole="">
             <v:imagedata r:id="rId77" o:title=""/>
           </v:shape>
-          <o:OLEObject Type="Embed" ProgID="Equation.DSMT4" ShapeID="_x0000_i1218" DrawAspect="Content" ObjectID="_1812812323" r:id="rId78"/>
+          <o:OLEObject Type="Embed" ProgID="Equation.DSMT4" ShapeID="_x0000_i1063" DrawAspect="Content" ObjectID="_1816261356" r:id="rId78"/>
         </w:object>
       </w:r>
     </w:p>
@@ -7468,6 +7412,7 @@
       <w:r>
         <w:rPr>
           <w:rFonts w:ascii="TH SarabunPSK" w:hAnsi="TH SarabunPSK" w:cs="TH SarabunPSK"/>
+          <w:noProof/>
           <w:sz w:val="32"/>
           <w:szCs w:val="32"/>
         </w:rPr>
@@ -8948,7 +8893,6 @@
           <w:szCs w:val="32"/>
         </w:rPr>
       </w:pPr>
-      <w:proofErr w:type="spellStart"/>
       <w:r>
         <w:rPr>
           <w:rFonts w:ascii="TH SarabunPSK" w:hAnsi="TH SarabunPSK" w:cs="TH SarabunPSK"/>
@@ -8970,7 +8914,6 @@
         </w:rPr>
         <w:t>parent</w:t>
       </w:r>
-      <w:proofErr w:type="spellEnd"/>
       <w:r>
         <w:rPr>
           <w:rFonts w:ascii="Arial" w:hAnsi="Arial" w:cs="Arial"/>
@@ -9448,7 +9391,6 @@
           <w:szCs w:val="32"/>
         </w:rPr>
       </w:pPr>
-      <w:proofErr w:type="spellStart"/>
       <w:r>
         <w:rPr>
           <w:rFonts w:ascii="TH SarabunPSK" w:hAnsi="TH SarabunPSK" w:cs="TH SarabunPSK"/>
@@ -9470,7 +9412,6 @@
         </w:rPr>
         <w:t>parent</w:t>
       </w:r>
-      <w:proofErr w:type="spellEnd"/>
       <w:r>
         <w:rPr>
           <w:rFonts w:ascii="Arial" w:hAnsi="Arial" w:cs="Arial"/>
@@ -10279,7 +10220,6 @@
           <w:szCs w:val="32"/>
         </w:rPr>
       </w:pPr>
-      <w:proofErr w:type="spellStart"/>
       <w:r>
         <w:rPr>
           <w:rFonts w:ascii="TH SarabunPSK" w:hAnsi="TH SarabunPSK" w:cs="TH SarabunPSK"/>
@@ -10301,7 +10241,6 @@
         </w:rPr>
         <w:t>parent</w:t>
       </w:r>
-      <w:proofErr w:type="spellEnd"/>
       <w:r>
         <w:rPr>
           <w:rFonts w:ascii="Arial" w:hAnsi="Arial" w:cs="Arial"/>
@@ -10310,17 +10249,7 @@
           <w:sz w:val="32"/>
           <w:szCs w:val="32"/>
         </w:rPr>
-        <w:t xml:space="preserve"> </w:t>
-      </w:r>
-      <w:r>
-        <w:rPr>
-          <w:rFonts w:ascii="Arial" w:hAnsi="Arial" w:cs="Arial"/>
-          <w:b/>
-          <w:bCs/>
-          <w:sz w:val="32"/>
-          <w:szCs w:val="32"/>
-        </w:rPr>
-        <w:t>​</w:t>
+        <w:t xml:space="preserve"> ​</w:t>
       </w:r>
       <w:r>
         <w:rPr>
@@ -11025,6 +10954,7 @@
       <w:r>
         <w:rPr>
           <w:rFonts w:ascii="TH SarabunPSK" w:hAnsi="TH SarabunPSK" w:cs="TH SarabunPSK"/>
+          <w:noProof/>
           <w:sz w:val="32"/>
           <w:szCs w:val="32"/>
         </w:rPr>
@@ -11088,6 +11018,7 @@
       <w:r>
         <w:rPr>
           <w:rFonts w:ascii="TH SarabunPSK" w:hAnsi="TH SarabunPSK" w:cs="TH SarabunPSK"/>
+          <w:noProof/>
           <w:sz w:val="32"/>
           <w:szCs w:val="32"/>
         </w:rPr>
@@ -11150,6 +11081,7 @@
       <w:r>
         <w:rPr>
           <w:rFonts w:ascii="TH SarabunPSK" w:hAnsi="TH SarabunPSK" w:cs="TH SarabunPSK"/>
+          <w:noProof/>
           <w:sz w:val="32"/>
           <w:szCs w:val="32"/>
         </w:rPr>
@@ -11222,6 +11154,7 @@
       <w:r>
         <w:rPr>
           <w:rFonts w:ascii="TH SarabunPSK" w:hAnsi="TH SarabunPSK" w:cs="TH SarabunPSK"/>
+          <w:noProof/>
           <w:sz w:val="32"/>
           <w:szCs w:val="32"/>
         </w:rPr>
@@ -11365,7 +11298,7 @@
     <w:p>
       <w:pPr>
         <w:rPr>
-          <w:rFonts w:ascii="TH SarabunPSK" w:hAnsi="TH SarabunPSK" w:cs="TH SarabunPSK" w:hint="cs"/>
+          <w:rFonts w:ascii="TH SarabunPSK" w:hAnsi="TH SarabunPSK" w:cs="TH SarabunPSK"/>
           <w:sz w:val="32"/>
           <w:szCs w:val="32"/>
           <w:cs/>
@@ -11519,10 +11452,10 @@
           <w:position w:val="-14"/>
         </w:rPr>
         <w:object w:dxaOrig="3620" w:dyaOrig="460" w14:anchorId="40013816">
-          <v:shape id="_x0000_i1029" type="#_x0000_t75" style="width:181pt;height:23pt" o:ole="">
+          <v:shape id="_x0000_i1064" type="#_x0000_t75" style="width:180.95pt;height:23.15pt" o:ole="">
             <v:imagedata r:id="rId84" o:title=""/>
           </v:shape>
-          <o:OLEObject Type="Embed" ProgID="Equation.DSMT4" ShapeID="_x0000_i1029" DrawAspect="Content" ObjectID="_1812812324" r:id="rId85"/>
+          <o:OLEObject Type="Embed" ProgID="Equation.DSMT4" ShapeID="_x0000_i1064" DrawAspect="Content" ObjectID="_1816261357" r:id="rId85"/>
         </w:object>
       </w:r>
     </w:p>
@@ -12592,7 +12525,7 @@
     <w:p>
       <w:pPr>
         <w:rPr>
-          <w:rFonts w:ascii="TH SarabunPSK" w:hAnsi="TH SarabunPSK" w:cs="TH SarabunPSK" w:hint="cs"/>
+          <w:rFonts w:ascii="TH SarabunPSK" w:hAnsi="TH SarabunPSK" w:cs="TH SarabunPSK"/>
           <w:sz w:val="32"/>
           <w:szCs w:val="32"/>
         </w:rPr>
@@ -12921,10 +12854,10 @@
           <w:position w:val="-14"/>
         </w:rPr>
         <w:object w:dxaOrig="3620" w:dyaOrig="460" w14:anchorId="5C207DF2">
-          <v:shape id="_x0000_i1219" type="#_x0000_t75" style="width:181pt;height:23pt" o:ole="">
+          <v:shape id="_x0000_i1065" type="#_x0000_t75" style="width:180.95pt;height:23.15pt" o:ole="">
             <v:imagedata r:id="rId84" o:title=""/>
           </v:shape>
-          <o:OLEObject Type="Embed" ProgID="Equation.DSMT4" ShapeID="_x0000_i1219" DrawAspect="Content" ObjectID="_1812812325" r:id="rId86"/>
+          <o:OLEObject Type="Embed" ProgID="Equation.DSMT4" ShapeID="_x0000_i1065" DrawAspect="Content" ObjectID="_1816261358" r:id="rId86"/>
         </w:object>
       </w:r>
     </w:p>
@@ -12960,10 +12893,10 @@
           <w:position w:val="-12"/>
         </w:rPr>
         <w:object w:dxaOrig="5400" w:dyaOrig="440" w14:anchorId="6270C9C7">
-          <v:shape id="_x0000_i1222" type="#_x0000_t75" style="width:270pt;height:22pt" o:ole="">
+          <v:shape id="_x0000_i1066" type="#_x0000_t75" style="width:269.85pt;height:21.9pt" o:ole="">
             <v:imagedata r:id="rId87" o:title=""/>
           </v:shape>
-          <o:OLEObject Type="Embed" ProgID="Equation.DSMT4" ShapeID="_x0000_i1222" DrawAspect="Content" ObjectID="_1812812326" r:id="rId88"/>
+          <o:OLEObject Type="Embed" ProgID="Equation.DSMT4" ShapeID="_x0000_i1066" DrawAspect="Content" ObjectID="_1816261359" r:id="rId88"/>
         </w:object>
       </w:r>
     </w:p>
@@ -12999,17 +12932,17 @@
           <w:position w:val="-12"/>
         </w:rPr>
         <w:object w:dxaOrig="4980" w:dyaOrig="440" w14:anchorId="021F2D77">
-          <v:shape id="_x0000_i1225" type="#_x0000_t75" style="width:249pt;height:22pt" o:ole="">
+          <v:shape id="_x0000_i1067" type="#_x0000_t75" style="width:249.2pt;height:21.9pt" o:ole="">
             <v:imagedata r:id="rId89" o:title=""/>
           </v:shape>
-          <o:OLEObject Type="Embed" ProgID="Equation.DSMT4" ShapeID="_x0000_i1225" DrawAspect="Content" ObjectID="_1812812327" r:id="rId90"/>
+          <o:OLEObject Type="Embed" ProgID="Equation.DSMT4" ShapeID="_x0000_i1067" DrawAspect="Content" ObjectID="_1816261360" r:id="rId90"/>
         </w:object>
       </w:r>
     </w:p>
     <w:p>
       <w:pPr>
         <w:rPr>
-          <w:rFonts w:ascii="TH SarabunPSK" w:hAnsi="TH SarabunPSK" w:cs="TH SarabunPSK" w:hint="cs"/>
+          <w:rFonts w:ascii="TH SarabunPSK" w:hAnsi="TH SarabunPSK" w:cs="TH SarabunPSK"/>
           <w:sz w:val="32"/>
           <w:szCs w:val="32"/>
         </w:rPr>
@@ -13044,10 +12977,10 @@
           <w:position w:val="-12"/>
         </w:rPr>
         <w:object w:dxaOrig="5700" w:dyaOrig="440" w14:anchorId="5BFF4AEC">
-          <v:shape id="_x0000_i1228" type="#_x0000_t75" style="width:285pt;height:22pt" o:ole="">
+          <v:shape id="_x0000_i1068" type="#_x0000_t75" style="width:284.85pt;height:21.9pt" o:ole="">
             <v:imagedata r:id="rId91" o:title=""/>
           </v:shape>
-          <o:OLEObject Type="Embed" ProgID="Equation.DSMT4" ShapeID="_x0000_i1228" DrawAspect="Content" ObjectID="_1812812328" r:id="rId92"/>
+          <o:OLEObject Type="Embed" ProgID="Equation.DSMT4" ShapeID="_x0000_i1068" DrawAspect="Content" ObjectID="_1816261361" r:id="rId92"/>
         </w:object>
       </w:r>
     </w:p>
@@ -13082,17 +13015,17 @@
           <w:position w:val="-12"/>
         </w:rPr>
         <w:object w:dxaOrig="5420" w:dyaOrig="440" w14:anchorId="4DDF9AA4">
-          <v:shape id="_x0000_i1231" type="#_x0000_t75" style="width:271pt;height:22pt" o:ole="">
+          <v:shape id="_x0000_i1069" type="#_x0000_t75" style="width:271.1pt;height:21.9pt" o:ole="">
             <v:imagedata r:id="rId93" o:title=""/>
           </v:shape>
-          <o:OLEObject Type="Embed" ProgID="Equation.DSMT4" ShapeID="_x0000_i1231" DrawAspect="Content" ObjectID="_1812812329" r:id="rId94"/>
+          <o:OLEObject Type="Embed" ProgID="Equation.DSMT4" ShapeID="_x0000_i1069" DrawAspect="Content" ObjectID="_1816261362" r:id="rId94"/>
         </w:object>
       </w:r>
     </w:p>
     <w:p>
       <w:pPr>
         <w:rPr>
-          <w:rFonts w:ascii="TH SarabunPSK" w:hAnsi="TH SarabunPSK" w:cs="TH SarabunPSK" w:hint="cs"/>
+          <w:rFonts w:ascii="TH SarabunPSK" w:hAnsi="TH SarabunPSK" w:cs="TH SarabunPSK"/>
           <w:sz w:val="32"/>
           <w:szCs w:val="32"/>
         </w:rPr>
@@ -13127,10 +13060,10 @@
           <w:position w:val="-12"/>
         </w:rPr>
         <w:object w:dxaOrig="5700" w:dyaOrig="440" w14:anchorId="68E12A28">
-          <v:shape id="_x0000_i1236" type="#_x0000_t75" style="width:285pt;height:22pt" o:ole="">
+          <v:shape id="_x0000_i1070" type="#_x0000_t75" style="width:284.85pt;height:21.9pt" o:ole="">
             <v:imagedata r:id="rId95" o:title=""/>
           </v:shape>
-          <o:OLEObject Type="Embed" ProgID="Equation.DSMT4" ShapeID="_x0000_i1236" DrawAspect="Content" ObjectID="_1812812330" r:id="rId96"/>
+          <o:OLEObject Type="Embed" ProgID="Equation.DSMT4" ShapeID="_x0000_i1070" DrawAspect="Content" ObjectID="_1816261363" r:id="rId96"/>
         </w:object>
       </w:r>
     </w:p>
@@ -13172,10 +13105,10 @@
           <w:position w:val="-12"/>
         </w:rPr>
         <w:object w:dxaOrig="5700" w:dyaOrig="440" w14:anchorId="0EE41E6B">
-          <v:shape id="_x0000_i1239" type="#_x0000_t75" style="width:285pt;height:22pt" o:ole="">
+          <v:shape id="_x0000_i1071" type="#_x0000_t75" style="width:284.85pt;height:21.9pt" o:ole="">
             <v:imagedata r:id="rId97" o:title=""/>
           </v:shape>
-          <o:OLEObject Type="Embed" ProgID="Equation.DSMT4" ShapeID="_x0000_i1239" DrawAspect="Content" ObjectID="_1812812331" r:id="rId98"/>
+          <o:OLEObject Type="Embed" ProgID="Equation.DSMT4" ShapeID="_x0000_i1071" DrawAspect="Content" ObjectID="_1816261364" r:id="rId98"/>
         </w:object>
       </w:r>
     </w:p>
@@ -13794,15 +13727,7 @@
                 <w:sz w:val="32"/>
                 <w:szCs w:val="32"/>
               </w:rPr>
-              <w:t>P</w:t>
-            </w:r>
-            <w:r>
-              <w:rPr>
-                <w:rFonts w:ascii="TH SarabunPSK" w:hAnsi="TH SarabunPSK" w:cs="TH SarabunPSK"/>
-                <w:sz w:val="32"/>
-                <w:szCs w:val="32"/>
-              </w:rPr>
-              <w:t>1</w:t>
+              <w:t>P1</w:t>
             </w:r>
           </w:p>
         </w:tc>
@@ -13898,15 +13823,7 @@
                 <w:sz w:val="32"/>
                 <w:szCs w:val="32"/>
               </w:rPr>
-              <w:t>P</w:t>
-            </w:r>
-            <w:r>
-              <w:rPr>
-                <w:rFonts w:ascii="TH SarabunPSK" w:hAnsi="TH SarabunPSK" w:cs="TH SarabunPSK"/>
-                <w:sz w:val="32"/>
-                <w:szCs w:val="32"/>
-              </w:rPr>
-              <w:t>3</w:t>
+              <w:t>P3</w:t>
             </w:r>
           </w:p>
         </w:tc>
@@ -15730,10 +15647,10 @@
           <w:position w:val="-12"/>
         </w:rPr>
         <w:object w:dxaOrig="7680" w:dyaOrig="440" w14:anchorId="28FE3A2F">
-          <v:shape id="_x0000_i1242" type="#_x0000_t75" style="width:384pt;height:22pt" o:ole="">
+          <v:shape id="_x0000_i1072" type="#_x0000_t75" style="width:383.8pt;height:21.9pt" o:ole="">
             <v:imagedata r:id="rId99" o:title=""/>
           </v:shape>
-          <o:OLEObject Type="Embed" ProgID="Equation.DSMT4" ShapeID="_x0000_i1242" DrawAspect="Content" ObjectID="_1812812332" r:id="rId100"/>
+          <o:OLEObject Type="Embed" ProgID="Equation.DSMT4" ShapeID="_x0000_i1072" DrawAspect="Content" ObjectID="_1816261365" r:id="rId100"/>
         </w:object>
       </w:r>
     </w:p>
@@ -15768,10 +15685,10 @@
           <w:position w:val="-12"/>
         </w:rPr>
         <w:object w:dxaOrig="7420" w:dyaOrig="440" w14:anchorId="255921C7">
-          <v:shape id="_x0000_i1245" type="#_x0000_t75" style="width:371pt;height:22pt" o:ole="">
+          <v:shape id="_x0000_i1073" type="#_x0000_t75" style="width:371.25pt;height:21.9pt" o:ole="">
             <v:imagedata r:id="rId101" o:title=""/>
           </v:shape>
-          <o:OLEObject Type="Embed" ProgID="Equation.DSMT4" ShapeID="_x0000_i1245" DrawAspect="Content" ObjectID="_1812812333" r:id="rId102"/>
+          <o:OLEObject Type="Embed" ProgID="Equation.DSMT4" ShapeID="_x0000_i1073" DrawAspect="Content" ObjectID="_1816261366" r:id="rId102"/>
         </w:object>
       </w:r>
     </w:p>
@@ -15806,10 +15723,10 @@
           <w:position w:val="-12"/>
         </w:rPr>
         <w:object w:dxaOrig="7820" w:dyaOrig="440" w14:anchorId="3174F053">
-          <v:shape id="_x0000_i1248" type="#_x0000_t75" style="width:391pt;height:22pt" o:ole="">
+          <v:shape id="_x0000_i1074" type="#_x0000_t75" style="width:391.3pt;height:21.9pt" o:ole="">
             <v:imagedata r:id="rId103" o:title=""/>
           </v:shape>
-          <o:OLEObject Type="Embed" ProgID="Equation.DSMT4" ShapeID="_x0000_i1248" DrawAspect="Content" ObjectID="_1812812334" r:id="rId104"/>
+          <o:OLEObject Type="Embed" ProgID="Equation.DSMT4" ShapeID="_x0000_i1074" DrawAspect="Content" ObjectID="_1816261367" r:id="rId104"/>
         </w:object>
       </w:r>
     </w:p>
@@ -15851,10 +15768,10 @@
           <w:position w:val="-12"/>
         </w:rPr>
         <w:object w:dxaOrig="7360" w:dyaOrig="440" w14:anchorId="2CC753D3">
-          <v:shape id="_x0000_i1251" type="#_x0000_t75" style="width:368pt;height:22pt" o:ole="">
+          <v:shape id="_x0000_i1075" type="#_x0000_t75" style="width:368.15pt;height:21.9pt" o:ole="">
             <v:imagedata r:id="rId105" o:title=""/>
           </v:shape>
-          <o:OLEObject Type="Embed" ProgID="Equation.DSMT4" ShapeID="_x0000_i1251" DrawAspect="Content" ObjectID="_1812812335" r:id="rId106"/>
+          <o:OLEObject Type="Embed" ProgID="Equation.DSMT4" ShapeID="_x0000_i1075" DrawAspect="Content" ObjectID="_1816261368" r:id="rId106"/>
         </w:object>
       </w:r>
     </w:p>
@@ -15896,10 +15813,10 @@
           <w:position w:val="-12"/>
         </w:rPr>
         <w:object w:dxaOrig="8059" w:dyaOrig="440" w14:anchorId="75BDF271">
-          <v:shape id="_x0000_i1254" type="#_x0000_t75" style="width:403pt;height:22pt" o:ole="">
+          <v:shape id="_x0000_i1076" type="#_x0000_t75" style="width:403.2pt;height:21.9pt" o:ole="">
             <v:imagedata r:id="rId107" o:title=""/>
           </v:shape>
-          <o:OLEObject Type="Embed" ProgID="Equation.DSMT4" ShapeID="_x0000_i1254" DrawAspect="Content" ObjectID="_1812812336" r:id="rId108"/>
+          <o:OLEObject Type="Embed" ProgID="Equation.DSMT4" ShapeID="_x0000_i1076" DrawAspect="Content" ObjectID="_1816261369" r:id="rId108"/>
         </w:object>
       </w:r>
     </w:p>
@@ -15934,10 +15851,10 @@
           <w:position w:val="-12"/>
         </w:rPr>
         <w:object w:dxaOrig="7060" w:dyaOrig="440" w14:anchorId="07B06C3D">
-          <v:shape id="_x0000_i1257" type="#_x0000_t75" style="width:353pt;height:22pt" o:ole="">
+          <v:shape id="_x0000_i1077" type="#_x0000_t75" style="width:353.1pt;height:21.9pt" o:ole="">
             <v:imagedata r:id="rId109" o:title=""/>
           </v:shape>
-          <o:OLEObject Type="Embed" ProgID="Equation.DSMT4" ShapeID="_x0000_i1257" DrawAspect="Content" ObjectID="_1812812337" r:id="rId110"/>
+          <o:OLEObject Type="Embed" ProgID="Equation.DSMT4" ShapeID="_x0000_i1077" DrawAspect="Content" ObjectID="_1816261370" r:id="rId110"/>
         </w:object>
       </w:r>
     </w:p>
@@ -15979,10 +15896,10 @@
           <w:position w:val="-12"/>
         </w:rPr>
         <w:object w:dxaOrig="8100" w:dyaOrig="440" w14:anchorId="6F977993">
-          <v:shape id="_x0000_i1260" type="#_x0000_t75" style="width:405pt;height:22pt" o:ole="">
+          <v:shape id="_x0000_i1078" type="#_x0000_t75" style="width:405.1pt;height:21.9pt" o:ole="">
             <v:imagedata r:id="rId111" o:title=""/>
           </v:shape>
-          <o:OLEObject Type="Embed" ProgID="Equation.DSMT4" ShapeID="_x0000_i1260" DrawAspect="Content" ObjectID="_1812812338" r:id="rId112"/>
+          <o:OLEObject Type="Embed" ProgID="Equation.DSMT4" ShapeID="_x0000_i1078" DrawAspect="Content" ObjectID="_1816261371" r:id="rId112"/>
         </w:object>
       </w:r>
     </w:p>
@@ -16323,15 +16240,7 @@
                 <w:sz w:val="32"/>
                 <w:szCs w:val="32"/>
               </w:rPr>
-              <w:t>S</w:t>
-            </w:r>
-            <w:r>
-              <w:rPr>
-                <w:rFonts w:ascii="TH SarabunPSK" w:hAnsi="TH SarabunPSK" w:cs="TH SarabunPSK"/>
-                <w:sz w:val="32"/>
-                <w:szCs w:val="32"/>
-              </w:rPr>
-              <w:t>6</w:t>
+              <w:t>S6</w:t>
             </w:r>
           </w:p>
         </w:tc>
@@ -16427,15 +16336,7 @@
                 <w:sz w:val="32"/>
                 <w:szCs w:val="32"/>
               </w:rPr>
-              <w:t>S</w:t>
-            </w:r>
-            <w:r>
-              <w:rPr>
-                <w:rFonts w:ascii="TH SarabunPSK" w:hAnsi="TH SarabunPSK" w:cs="TH SarabunPSK"/>
-                <w:sz w:val="32"/>
-                <w:szCs w:val="32"/>
-              </w:rPr>
-              <w:t>5</w:t>
+              <w:t>S5</w:t>
             </w:r>
           </w:p>
         </w:tc>
@@ -16531,15 +16432,7 @@
                 <w:sz w:val="32"/>
                 <w:szCs w:val="32"/>
               </w:rPr>
-              <w:t>S</w:t>
-            </w:r>
-            <w:r>
-              <w:rPr>
-                <w:rFonts w:ascii="TH SarabunPSK" w:hAnsi="TH SarabunPSK" w:cs="TH SarabunPSK"/>
-                <w:sz w:val="32"/>
-                <w:szCs w:val="32"/>
-              </w:rPr>
-              <w:t>2</w:t>
+              <w:t>S2</w:t>
             </w:r>
           </w:p>
         </w:tc>
@@ -16635,15 +16528,7 @@
                 <w:sz w:val="32"/>
                 <w:szCs w:val="32"/>
               </w:rPr>
-              <w:t>S</w:t>
-            </w:r>
-            <w:r>
-              <w:rPr>
-                <w:rFonts w:ascii="TH SarabunPSK" w:hAnsi="TH SarabunPSK" w:cs="TH SarabunPSK"/>
-                <w:sz w:val="32"/>
-                <w:szCs w:val="32"/>
-              </w:rPr>
-              <w:t>1</w:t>
+              <w:t>S1</w:t>
             </w:r>
           </w:p>
         </w:tc>
@@ -16739,15 +16624,7 @@
                 <w:sz w:val="32"/>
                 <w:szCs w:val="32"/>
               </w:rPr>
-              <w:t>S</w:t>
-            </w:r>
-            <w:r>
-              <w:rPr>
-                <w:rFonts w:ascii="TH SarabunPSK" w:hAnsi="TH SarabunPSK" w:cs="TH SarabunPSK"/>
-                <w:sz w:val="32"/>
-                <w:szCs w:val="32"/>
-              </w:rPr>
-              <w:t>3</w:t>
+              <w:t>S3</w:t>
             </w:r>
           </w:p>
         </w:tc>
@@ -16843,15 +16720,7 @@
                 <w:sz w:val="32"/>
                 <w:szCs w:val="32"/>
               </w:rPr>
-              <w:t>S</w:t>
-            </w:r>
-            <w:r>
-              <w:rPr>
-                <w:rFonts w:ascii="TH SarabunPSK" w:hAnsi="TH SarabunPSK" w:cs="TH SarabunPSK"/>
-                <w:sz w:val="32"/>
-                <w:szCs w:val="32"/>
-              </w:rPr>
-              <w:t>7</w:t>
+              <w:t>S7</w:t>
             </w:r>
           </w:p>
         </w:tc>
@@ -17932,10 +17801,10 @@
           <w:position w:val="-6"/>
         </w:rPr>
         <w:object w:dxaOrig="1060" w:dyaOrig="279" w14:anchorId="591B9DCA">
-          <v:shape id="_x0000_i1263" type="#_x0000_t75" style="width:53pt;height:14pt" o:ole="">
+          <v:shape id="_x0000_i1079" type="#_x0000_t75" style="width:53.2pt;height:13.75pt" o:ole="">
             <v:imagedata r:id="rId113" o:title=""/>
           </v:shape>
-          <o:OLEObject Type="Embed" ProgID="Equation.DSMT4" ShapeID="_x0000_i1263" DrawAspect="Content" ObjectID="_1812812339" r:id="rId114"/>
+          <o:OLEObject Type="Embed" ProgID="Equation.DSMT4" ShapeID="_x0000_i1079" DrawAspect="Content" ObjectID="_1816261372" r:id="rId114"/>
         </w:object>
       </w:r>
     </w:p>
@@ -18022,11 +17891,22 @@
     <w:p>
       <w:pPr>
         <w:rPr>
+          <w:rFonts w:ascii="TH SarabunPSK" w:hAnsi="TH SarabunPSK" w:cs="TH SarabunPSK"/>
+          <w:sz w:val="32"/>
+          <w:szCs w:val="32"/>
+        </w:rPr>
+      </w:pPr>
+      <w:r>
+        <w:rPr>
           <w:rFonts w:ascii="TH SarabunPSK" w:hAnsi="TH SarabunPSK" w:cs="TH SarabunPSK" w:hint="cs"/>
-          <w:sz w:val="32"/>
-          <w:szCs w:val="32"/>
-        </w:rPr>
-      </w:pPr>
+          <w:b/>
+          <w:bCs/>
+          <w:sz w:val="32"/>
+          <w:szCs w:val="32"/>
+          <w:cs/>
+        </w:rPr>
+        <w:t xml:space="preserve">ขั้นตอนที่ </w:t>
+      </w:r>
       <w:r>
         <w:rPr>
           <w:rFonts w:ascii="TH SarabunPSK" w:hAnsi="TH SarabunPSK" w:cs="TH SarabunPSK" w:hint="cs"/>
@@ -18034,9 +17914,8 @@
           <w:bCs/>
           <w:sz w:val="32"/>
           <w:szCs w:val="32"/>
-          <w:cs/>
-        </w:rPr>
-        <w:t xml:space="preserve">ขั้นตอนที่ </w:t>
+        </w:rPr>
+        <w:t xml:space="preserve">1: </w:t>
       </w:r>
       <w:r>
         <w:rPr>
@@ -18045,16 +17924,6 @@
           <w:bCs/>
           <w:sz w:val="32"/>
           <w:szCs w:val="32"/>
-        </w:rPr>
-        <w:t xml:space="preserve">1: </w:t>
-      </w:r>
-      <w:r>
-        <w:rPr>
-          <w:rFonts w:ascii="TH SarabunPSK" w:hAnsi="TH SarabunPSK" w:cs="TH SarabunPSK" w:hint="cs"/>
-          <w:b/>
-          <w:bCs/>
-          <w:sz w:val="32"/>
-          <w:szCs w:val="32"/>
           <w:cs/>
         </w:rPr>
         <w:t>คำนวณระยะห่างจากทุกจุดไปยังเส้นแบ่ง</w:t>
@@ -18063,7 +17932,7 @@
     <w:p>
       <w:pPr>
         <w:rPr>
-          <w:rFonts w:ascii="TH SarabunPSK" w:hAnsi="TH SarabunPSK" w:cs="TH SarabunPSK" w:hint="cs"/>
+          <w:rFonts w:ascii="TH SarabunPSK" w:hAnsi="TH SarabunPSK" w:cs="TH SarabunPSK"/>
           <w:sz w:val="32"/>
           <w:szCs w:val="32"/>
         </w:rPr>
@@ -18093,45 +17962,37 @@
           <w:szCs w:val="32"/>
         </w:rPr>
         <w:object w:dxaOrig="4640" w:dyaOrig="720" w14:anchorId="275CCCDF">
-          <v:shape id="_x0000_i1266" type="#_x0000_t75" style="width:232pt;height:36pt" o:ole="">
+          <v:shape id="_x0000_i1080" type="#_x0000_t75" style="width:232.3pt;height:36.3pt" o:ole="">
             <v:imagedata r:id="rId115" o:title=""/>
           </v:shape>
-          <o:OLEObject Type="Embed" ProgID="Equation.DSMT4" ShapeID="_x0000_i1266" DrawAspect="Content" ObjectID="_1812812340" r:id="rId116"/>
+          <o:OLEObject Type="Embed" ProgID="Equation.DSMT4" ShapeID="_x0000_i1080" DrawAspect="Content" ObjectID="_1816261373" r:id="rId116"/>
         </w:object>
       </w:r>
     </w:p>
     <w:p>
       <w:pPr>
         <w:rPr>
+          <w:rFonts w:ascii="TH SarabunPSK" w:hAnsi="TH SarabunPSK" w:cs="TH SarabunPSK"/>
+          <w:sz w:val="32"/>
+          <w:szCs w:val="32"/>
+        </w:rPr>
+      </w:pPr>
+      <w:r>
+        <w:rPr>
           <w:rFonts w:ascii="TH SarabunPSK" w:hAnsi="TH SarabunPSK" w:cs="TH SarabunPSK" w:hint="cs"/>
           <w:sz w:val="32"/>
           <w:szCs w:val="32"/>
-        </w:rPr>
-      </w:pPr>
+          <w:cs/>
+        </w:rPr>
+        <w:t xml:space="preserve">จาก </w:t>
+      </w:r>
       <w:r>
         <w:rPr>
           <w:rFonts w:ascii="TH SarabunPSK" w:hAnsi="TH SarabunPSK" w:cs="TH SarabunPSK" w:hint="cs"/>
           <w:sz w:val="32"/>
           <w:szCs w:val="32"/>
-          <w:cs/>
-        </w:rPr>
-        <w:t xml:space="preserve">จาก </w:t>
-      </w:r>
-      <w:r>
-        <w:rPr>
-          <w:rFonts w:ascii="TH SarabunPSK" w:hAnsi="TH SarabunPSK" w:cs="TH SarabunPSK" w:hint="cs"/>
-          <w:sz w:val="32"/>
-          <w:szCs w:val="32"/>
-        </w:rPr>
-        <w:t>P1(2,5):</w:t>
-      </w:r>
-      <w:r>
-        <w:rPr>
-          <w:rFonts w:ascii="TH SarabunPSK" w:hAnsi="TH SarabunPSK" w:cs="TH SarabunPSK" w:hint="cs"/>
-          <w:sz w:val="32"/>
-          <w:szCs w:val="32"/>
-        </w:rPr>
-        <w:t xml:space="preserve"> </w:t>
+        </w:rPr>
+        <w:t xml:space="preserve">P1(2,5): </w:t>
       </w:r>
       <w:r>
         <w:rPr>
@@ -18141,45 +18002,37 @@
           <w:szCs w:val="32"/>
         </w:rPr>
         <w:object w:dxaOrig="2439" w:dyaOrig="400" w14:anchorId="430F506A">
-          <v:shape id="_x0000_i1269" type="#_x0000_t75" style="width:122pt;height:20pt" o:ole="">
+          <v:shape id="_x0000_i1081" type="#_x0000_t75" style="width:122.1pt;height:20.05pt" o:ole="">
             <v:imagedata r:id="rId117" o:title=""/>
           </v:shape>
-          <o:OLEObject Type="Embed" ProgID="Equation.DSMT4" ShapeID="_x0000_i1269" DrawAspect="Content" ObjectID="_1812812341" r:id="rId118"/>
+          <o:OLEObject Type="Embed" ProgID="Equation.DSMT4" ShapeID="_x0000_i1081" DrawAspect="Content" ObjectID="_1816261374" r:id="rId118"/>
         </w:object>
       </w:r>
     </w:p>
     <w:p>
       <w:pPr>
         <w:rPr>
+          <w:rFonts w:ascii="TH SarabunPSK" w:hAnsi="TH SarabunPSK" w:cs="TH SarabunPSK"/>
+          <w:sz w:val="32"/>
+          <w:szCs w:val="32"/>
+        </w:rPr>
+      </w:pPr>
+      <w:r>
+        <w:rPr>
           <w:rFonts w:ascii="TH SarabunPSK" w:hAnsi="TH SarabunPSK" w:cs="TH SarabunPSK" w:hint="cs"/>
           <w:sz w:val="32"/>
           <w:szCs w:val="32"/>
-        </w:rPr>
-      </w:pPr>
+          <w:cs/>
+        </w:rPr>
+        <w:t xml:space="preserve">จาก </w:t>
+      </w:r>
       <w:r>
         <w:rPr>
           <w:rFonts w:ascii="TH SarabunPSK" w:hAnsi="TH SarabunPSK" w:cs="TH SarabunPSK" w:hint="cs"/>
           <w:sz w:val="32"/>
           <w:szCs w:val="32"/>
-          <w:cs/>
-        </w:rPr>
-        <w:t xml:space="preserve">จาก </w:t>
-      </w:r>
-      <w:r>
-        <w:rPr>
-          <w:rFonts w:ascii="TH SarabunPSK" w:hAnsi="TH SarabunPSK" w:cs="TH SarabunPSK" w:hint="cs"/>
-          <w:sz w:val="32"/>
-          <w:szCs w:val="32"/>
-        </w:rPr>
-        <w:t>P2(3,2):</w:t>
-      </w:r>
-      <w:r>
-        <w:rPr>
-          <w:rFonts w:ascii="TH SarabunPSK" w:hAnsi="TH SarabunPSK" w:cs="TH SarabunPSK" w:hint="cs"/>
-          <w:sz w:val="32"/>
-          <w:szCs w:val="32"/>
-        </w:rPr>
-        <w:t xml:space="preserve"> </w:t>
+        </w:rPr>
+        <w:t xml:space="preserve">P2(3,2): </w:t>
       </w:r>
       <w:r>
         <w:rPr>
@@ -18189,10 +18042,10 @@
           <w:szCs w:val="32"/>
         </w:rPr>
         <w:object w:dxaOrig="2400" w:dyaOrig="400" w14:anchorId="17022E1D">
-          <v:shape id="_x0000_i1272" type="#_x0000_t75" style="width:120pt;height:20pt" o:ole="">
+          <v:shape id="_x0000_i1082" type="#_x0000_t75" style="width:120.2pt;height:20.05pt" o:ole="">
             <v:imagedata r:id="rId119" o:title=""/>
           </v:shape>
-          <o:OLEObject Type="Embed" ProgID="Equation.DSMT4" ShapeID="_x0000_i1272" DrawAspect="Content" ObjectID="_1812812342" r:id="rId120"/>
+          <o:OLEObject Type="Embed" ProgID="Equation.DSMT4" ShapeID="_x0000_i1082" DrawAspect="Content" ObjectID="_1816261375" r:id="rId120"/>
         </w:object>
       </w:r>
       <w:r>
@@ -18201,66 +18054,50 @@
           <w:sz w:val="32"/>
           <w:szCs w:val="32"/>
         </w:rPr>
-        <w:t xml:space="preserve"> </w:t>
+        <w:t xml:space="preserve"> (</w:t>
       </w:r>
       <w:r>
         <w:rPr>
           <w:rFonts w:ascii="TH SarabunPSK" w:hAnsi="TH SarabunPSK" w:cs="TH SarabunPSK" w:hint="cs"/>
           <w:sz w:val="32"/>
           <w:szCs w:val="32"/>
-        </w:rPr>
-        <w:t>(</w:t>
+          <w:cs/>
+        </w:rPr>
+        <w:t xml:space="preserve">ใกล้สุดของคลาส </w:t>
       </w:r>
       <w:r>
         <w:rPr>
           <w:rFonts w:ascii="TH SarabunPSK" w:hAnsi="TH SarabunPSK" w:cs="TH SarabunPSK" w:hint="cs"/>
           <w:sz w:val="32"/>
           <w:szCs w:val="32"/>
-          <w:cs/>
-        </w:rPr>
-        <w:t xml:space="preserve">ใกล้สุดของคลาส </w:t>
-      </w:r>
+        </w:rPr>
+        <w:t>A)</w:t>
+      </w:r>
+    </w:p>
+    <w:p>
+      <w:pPr>
+        <w:rPr>
+          <w:rFonts w:ascii="TH SarabunPSK" w:hAnsi="TH SarabunPSK" w:cs="TH SarabunPSK"/>
+          <w:sz w:val="32"/>
+          <w:szCs w:val="32"/>
+        </w:rPr>
+      </w:pPr>
       <w:r>
         <w:rPr>
           <w:rFonts w:ascii="TH SarabunPSK" w:hAnsi="TH SarabunPSK" w:cs="TH SarabunPSK" w:hint="cs"/>
           <w:sz w:val="32"/>
           <w:szCs w:val="32"/>
-        </w:rPr>
-        <w:t>A)</w:t>
-      </w:r>
-    </w:p>
-    <w:p>
-      <w:pPr>
+          <w:cs/>
+        </w:rPr>
+        <w:t xml:space="preserve">จาก </w:t>
+      </w:r>
+      <w:r>
         <w:rPr>
           <w:rFonts w:ascii="TH SarabunPSK" w:hAnsi="TH SarabunPSK" w:cs="TH SarabunPSK" w:hint="cs"/>
           <w:sz w:val="32"/>
           <w:szCs w:val="32"/>
         </w:rPr>
-      </w:pPr>
-      <w:r>
-        <w:rPr>
-          <w:rFonts w:ascii="TH SarabunPSK" w:hAnsi="TH SarabunPSK" w:cs="TH SarabunPSK" w:hint="cs"/>
-          <w:sz w:val="32"/>
-          <w:szCs w:val="32"/>
-          <w:cs/>
-        </w:rPr>
-        <w:t xml:space="preserve">จาก </w:t>
-      </w:r>
-      <w:r>
-        <w:rPr>
-          <w:rFonts w:ascii="TH SarabunPSK" w:hAnsi="TH SarabunPSK" w:cs="TH SarabunPSK" w:hint="cs"/>
-          <w:sz w:val="32"/>
-          <w:szCs w:val="32"/>
-        </w:rPr>
-        <w:t>P3(6,4):</w:t>
-      </w:r>
-      <w:r>
-        <w:rPr>
-          <w:rFonts w:ascii="TH SarabunPSK" w:hAnsi="TH SarabunPSK" w:cs="TH SarabunPSK" w:hint="cs"/>
-          <w:sz w:val="32"/>
-          <w:szCs w:val="32"/>
-        </w:rPr>
-        <w:t xml:space="preserve"> </w:t>
+        <w:t xml:space="preserve">P3(6,4): </w:t>
       </w:r>
       <w:r>
         <w:rPr>
@@ -18270,10 +18107,10 @@
           <w:szCs w:val="32"/>
         </w:rPr>
         <w:object w:dxaOrig="2260" w:dyaOrig="400" w14:anchorId="34C00D5E">
-          <v:shape id="_x0000_i1279" type="#_x0000_t75" style="width:113pt;height:20pt" o:ole="">
+          <v:shape id="_x0000_i1083" type="#_x0000_t75" style="width:112.7pt;height:20.05pt" o:ole="">
             <v:imagedata r:id="rId121" o:title=""/>
           </v:shape>
-          <o:OLEObject Type="Embed" ProgID="Equation.DSMT4" ShapeID="_x0000_i1279" DrawAspect="Content" ObjectID="_1812812343" r:id="rId122"/>
+          <o:OLEObject Type="Embed" ProgID="Equation.DSMT4" ShapeID="_x0000_i1083" DrawAspect="Content" ObjectID="_1816261376" r:id="rId122"/>
         </w:object>
       </w:r>
       <w:r>
@@ -18282,30 +18119,22 @@
           <w:sz w:val="32"/>
           <w:szCs w:val="32"/>
         </w:rPr>
-        <w:t xml:space="preserve"> </w:t>
+        <w:t xml:space="preserve"> (</w:t>
       </w:r>
       <w:r>
         <w:rPr>
           <w:rFonts w:ascii="TH SarabunPSK" w:hAnsi="TH SarabunPSK" w:cs="TH SarabunPSK" w:hint="cs"/>
           <w:sz w:val="32"/>
           <w:szCs w:val="32"/>
-        </w:rPr>
-        <w:t>(</w:t>
+          <w:cs/>
+        </w:rPr>
+        <w:t xml:space="preserve">ใกล้สุดของคลาส </w:t>
       </w:r>
       <w:r>
         <w:rPr>
           <w:rFonts w:ascii="TH SarabunPSK" w:hAnsi="TH SarabunPSK" w:cs="TH SarabunPSK" w:hint="cs"/>
           <w:sz w:val="32"/>
           <w:szCs w:val="32"/>
-          <w:cs/>
-        </w:rPr>
-        <w:t xml:space="preserve">ใกล้สุดของคลาส </w:t>
-      </w:r>
-      <w:r>
-        <w:rPr>
-          <w:rFonts w:ascii="TH SarabunPSK" w:hAnsi="TH SarabunPSK" w:cs="TH SarabunPSK" w:hint="cs"/>
-          <w:sz w:val="32"/>
-          <w:szCs w:val="32"/>
         </w:rPr>
         <w:t>B)</w:t>
       </w:r>
@@ -18313,7 +18142,7 @@
     <w:p>
       <w:pPr>
         <w:rPr>
-          <w:rFonts w:ascii="TH SarabunPSK" w:hAnsi="TH SarabunPSK" w:cs="TH SarabunPSK" w:hint="cs"/>
+          <w:rFonts w:ascii="TH SarabunPSK" w:hAnsi="TH SarabunPSK" w:cs="TH SarabunPSK"/>
           <w:sz w:val="32"/>
           <w:szCs w:val="32"/>
         </w:rPr>
@@ -18351,10 +18180,10 @@
           <w:szCs w:val="32"/>
         </w:rPr>
         <w:object w:dxaOrig="2320" w:dyaOrig="400" w14:anchorId="035CABD7">
-          <v:shape id="_x0000_i1291" type="#_x0000_t75" style="width:116pt;height:20pt" o:ole="">
+          <v:shape id="_x0000_i1084" type="#_x0000_t75" style="width:115.85pt;height:20.05pt" o:ole="">
             <v:imagedata r:id="rId123" o:title=""/>
           </v:shape>
-          <o:OLEObject Type="Embed" ProgID="Equation.DSMT4" ShapeID="_x0000_i1291" DrawAspect="Content" ObjectID="_1812812344" r:id="rId124"/>
+          <o:OLEObject Type="Embed" ProgID="Equation.DSMT4" ShapeID="_x0000_i1084" DrawAspect="Content" ObjectID="_1816261377" r:id="rId124"/>
         </w:object>
       </w:r>
     </w:p>
@@ -19476,19 +19305,14 @@
           <w:position w:val="-10"/>
         </w:rPr>
         <w:object w:dxaOrig="1219" w:dyaOrig="320" w14:anchorId="65F7D093">
-          <v:shape id="_x0000_i1299" type="#_x0000_t75" style="width:61pt;height:16pt" o:ole="">
+          <v:shape id="_x0000_i1085" type="#_x0000_t75" style="width:60.75pt;height:16.3pt" o:ole="">
             <v:imagedata r:id="rId125" o:title=""/>
           </v:shape>
-          <o:OLEObject Type="Embed" ProgID="Equation.DSMT4" ShapeID="_x0000_i1299" DrawAspect="Content" ObjectID="_1812812345" r:id="rId126"/>
+          <o:OLEObject Type="Embed" ProgID="Equation.DSMT4" ShapeID="_x0000_i1085" DrawAspect="Content" ObjectID="_1816261378" r:id="rId126"/>
         </w:object>
       </w:r>
     </w:p>
     <w:p>
-      <w:pPr>
-        <w:rPr>
-          <w:rFonts w:hint="cs"/>
-        </w:rPr>
-      </w:pPr>
       <w:r>
         <w:rPr>
           <w:rFonts w:ascii="TH SarabunPSK" w:hAnsi="TH SarabunPSK" w:cs="TH SarabunPSK" w:hint="cs"/>
@@ -19525,7 +19349,7 @@
     <w:p>
       <w:pPr>
         <w:rPr>
-          <w:rFonts w:ascii="TH SarabunPSK" w:hAnsi="TH SarabunPSK" w:cs="TH SarabunPSK" w:hint="cs"/>
+          <w:rFonts w:ascii="TH SarabunPSK" w:hAnsi="TH SarabunPSK" w:cs="TH SarabunPSK"/>
           <w:sz w:val="32"/>
           <w:szCs w:val="32"/>
         </w:rPr>
@@ -19555,17 +19379,17 @@
           <w:szCs w:val="32"/>
         </w:rPr>
         <w:object w:dxaOrig="4680" w:dyaOrig="720" w14:anchorId="6F097C07">
-          <v:shape id="_x0000_i1301" type="#_x0000_t75" style="width:234pt;height:36pt" o:ole="">
+          <v:shape id="_x0000_i1086" type="#_x0000_t75" style="width:234.15pt;height:36.3pt" o:ole="">
             <v:imagedata r:id="rId127" o:title=""/>
           </v:shape>
-          <o:OLEObject Type="Embed" ProgID="Equation.DSMT4" ShapeID="_x0000_i1301" DrawAspect="Content" ObjectID="_1812812346" r:id="rId128"/>
+          <o:OLEObject Type="Embed" ProgID="Equation.DSMT4" ShapeID="_x0000_i1086" DrawAspect="Content" ObjectID="_1816261379" r:id="rId128"/>
         </w:object>
       </w:r>
     </w:p>
     <w:p>
       <w:pPr>
         <w:rPr>
-          <w:rFonts w:ascii="TH SarabunPSK" w:hAnsi="TH SarabunPSK" w:cs="TH SarabunPSK" w:hint="cs"/>
+          <w:rFonts w:ascii="TH SarabunPSK" w:hAnsi="TH SarabunPSK" w:cs="TH SarabunPSK"/>
           <w:sz w:val="32"/>
           <w:szCs w:val="32"/>
         </w:rPr>
@@ -19595,10 +19419,10 @@
           <w:szCs w:val="32"/>
         </w:rPr>
         <w:object w:dxaOrig="2700" w:dyaOrig="700" w14:anchorId="59E81692">
-          <v:shape id="_x0000_i1303" type="#_x0000_t75" style="width:135pt;height:35pt" o:ole="">
+          <v:shape id="_x0000_i1087" type="#_x0000_t75" style="width:135.25pt;height:35.05pt" o:ole="">
             <v:imagedata r:id="rId129" o:title=""/>
           </v:shape>
-          <o:OLEObject Type="Embed" ProgID="Equation.DSMT4" ShapeID="_x0000_i1303" DrawAspect="Content" ObjectID="_1812812347" r:id="rId130"/>
+          <o:OLEObject Type="Embed" ProgID="Equation.DSMT4" ShapeID="_x0000_i1087" DrawAspect="Content" ObjectID="_1816261380" r:id="rId130"/>
         </w:object>
       </w:r>
       <w:r>
@@ -19638,7 +19462,7 @@
     <w:p>
       <w:pPr>
         <w:rPr>
-          <w:rFonts w:ascii="TH SarabunPSK" w:hAnsi="TH SarabunPSK" w:cs="TH SarabunPSK" w:hint="cs"/>
+          <w:rFonts w:ascii="TH SarabunPSK" w:hAnsi="TH SarabunPSK" w:cs="TH SarabunPSK"/>
           <w:sz w:val="32"/>
           <w:szCs w:val="32"/>
         </w:rPr>
@@ -19668,17 +19492,17 @@
           <w:szCs w:val="32"/>
         </w:rPr>
         <w:object w:dxaOrig="2680" w:dyaOrig="700" w14:anchorId="187ABCE4">
-          <v:shape id="_x0000_i1307" type="#_x0000_t75" style="width:134pt;height:35pt" o:ole="">
+          <v:shape id="_x0000_i1088" type="#_x0000_t75" style="width:134pt;height:35.05pt" o:ole="">
             <v:imagedata r:id="rId131" o:title=""/>
           </v:shape>
-          <o:OLEObject Type="Embed" ProgID="Equation.DSMT4" ShapeID="_x0000_i1307" DrawAspect="Content" ObjectID="_1812812348" r:id="rId132"/>
+          <o:OLEObject Type="Embed" ProgID="Equation.DSMT4" ShapeID="_x0000_i1088" DrawAspect="Content" ObjectID="_1816261381" r:id="rId132"/>
         </w:object>
       </w:r>
     </w:p>
     <w:p>
       <w:pPr>
         <w:rPr>
-          <w:rFonts w:ascii="TH SarabunPSK" w:hAnsi="TH SarabunPSK" w:cs="TH SarabunPSK" w:hint="cs"/>
+          <w:rFonts w:ascii="TH SarabunPSK" w:hAnsi="TH SarabunPSK" w:cs="TH SarabunPSK"/>
           <w:sz w:val="32"/>
           <w:szCs w:val="32"/>
         </w:rPr>
@@ -19708,10 +19532,10 @@
           <w:szCs w:val="32"/>
         </w:rPr>
         <w:object w:dxaOrig="2680" w:dyaOrig="700" w14:anchorId="7AE1BEBF">
-          <v:shape id="_x0000_i1309" type="#_x0000_t75" style="width:134pt;height:35pt" o:ole="">
+          <v:shape id="_x0000_i1089" type="#_x0000_t75" style="width:134pt;height:35.05pt" o:ole="">
             <v:imagedata r:id="rId133" o:title=""/>
           </v:shape>
-          <o:OLEObject Type="Embed" ProgID="Equation.DSMT4" ShapeID="_x0000_i1309" DrawAspect="Content" ObjectID="_1812812349" r:id="rId134"/>
+          <o:OLEObject Type="Embed" ProgID="Equation.DSMT4" ShapeID="_x0000_i1089" DrawAspect="Content" ObjectID="_1816261382" r:id="rId134"/>
         </w:object>
       </w:r>
       <w:r>
@@ -19743,7 +19567,7 @@
     <w:p>
       <w:pPr>
         <w:rPr>
-          <w:rFonts w:ascii="TH SarabunPSK" w:hAnsi="TH SarabunPSK" w:cs="TH SarabunPSK" w:hint="cs"/>
+          <w:rFonts w:ascii="TH SarabunPSK" w:hAnsi="TH SarabunPSK" w:cs="TH SarabunPSK"/>
           <w:sz w:val="32"/>
           <w:szCs w:val="32"/>
         </w:rPr>
@@ -19781,10 +19605,10 @@
           <w:szCs w:val="32"/>
         </w:rPr>
         <w:object w:dxaOrig="2700" w:dyaOrig="700" w14:anchorId="415FAD3B">
-          <v:shape id="_x0000_i1311" type="#_x0000_t75" style="width:135pt;height:35pt" o:ole="">
+          <v:shape id="_x0000_i1090" type="#_x0000_t75" style="width:135.25pt;height:35.05pt" o:ole="">
             <v:imagedata r:id="rId135" o:title=""/>
           </v:shape>
-          <o:OLEObject Type="Embed" ProgID="Equation.DSMT4" ShapeID="_x0000_i1311" DrawAspect="Content" ObjectID="_1812812350" r:id="rId136"/>
+          <o:OLEObject Type="Embed" ProgID="Equation.DSMT4" ShapeID="_x0000_i1090" DrawAspect="Content" ObjectID="_1816261383" r:id="rId136"/>
         </w:object>
       </w:r>
     </w:p>
@@ -24416,6 +24240,7 @@
   <w:style w:type="character" w:default="1" w:styleId="a0">
     <w:name w:val="Default Paragraph Font"/>
     <w:uiPriority w:val="1"/>
+    <w:semiHidden/>
     <w:unhideWhenUsed/>
   </w:style>
   <w:style w:type="table" w:default="1" w:styleId="a1">
